--- a/doc/Grafika Rohmen - Log Activity.docx
+++ b/doc/Grafika Rohmen - Log Activity.docx
@@ -1,6 +1,6 @@
 
 <file path=word/document.xml><?xml version="1.0" encoding="utf-8"?>
-<w:document xmlns:ve="http://schemas.openxmlformats.org/markup-compatibility/2006" xmlns:o="urn:schemas-microsoft-com:office:office" xmlns:r="http://schemas.openxmlformats.org/officeDocument/2006/relationships" xmlns:m="http://schemas.openxmlformats.org/officeDocument/2006/math" xmlns:v="urn:schemas-microsoft-com:vml" xmlns:wp="http://schemas.openxmlformats.org/drawingml/2006/wordprocessingDrawing" xmlns:w10="urn:schemas-microsoft-com:office:word" xmlns:w="http://schemas.openxmlformats.org/wordprocessingml/2006/main" xmlns:wne="http://schemas.microsoft.com/office/word/2006/wordml">
+<w:document xmlns:wpc="http://schemas.microsoft.com/office/word/2010/wordprocessingCanvas" xmlns:mc="http://schemas.openxmlformats.org/markup-compatibility/2006" xmlns:o="urn:schemas-microsoft-com:office:office" xmlns:r="http://schemas.openxmlformats.org/officeDocument/2006/relationships" xmlns:m="http://schemas.openxmlformats.org/officeDocument/2006/math" xmlns:v="urn:schemas-microsoft-com:vml" xmlns:wp14="http://schemas.microsoft.com/office/word/2010/wordprocessingDrawing" xmlns:wp="http://schemas.openxmlformats.org/drawingml/2006/wordprocessingDrawing" xmlns:w10="urn:schemas-microsoft-com:office:word" xmlns:w="http://schemas.openxmlformats.org/wordprocessingml/2006/main" xmlns:w14="http://schemas.microsoft.com/office/word/2010/wordml" xmlns:wpg="http://schemas.microsoft.com/office/word/2010/wordprocessingGroup" xmlns:wpi="http://schemas.microsoft.com/office/word/2010/wordprocessingInk" xmlns:wne="http://schemas.microsoft.com/office/word/2006/wordml" xmlns:wps="http://schemas.microsoft.com/office/word/2010/wordprocessingShape" mc:Ignorable="w14 wp14">
   <w:body>
     <w:p>
       <w:pPr>
@@ -72,6 +72,11 @@
           <w:dataBinding w:prefixMappings="xmlns:ns0='http://purl.org/dc/elements/1.1/' xmlns:ns1='http://schemas.openxmlformats.org/package/2006/metadata/core-properties' " w:xpath="/ns1:coreProperties[1]/ns0:creator[1]" w:storeItemID="{6C3C8BC8-F283-45AE-878A-BAB7291924A1}"/>
           <w:text/>
         </w:sdtPr>
+        <w:sdtEndPr>
+          <w:rPr>
+            <w:rStyle w:val="IntenseEmphasis"/>
+          </w:rPr>
+        </w:sdtEndPr>
         <w:sdtContent>
           <w:r>
             <w:rPr>
@@ -307,7 +312,7 @@
       <w:tblPr>
         <w:tblStyle w:val="TableGrid"/>
         <w:tblW w:w="0" w:type="auto"/>
-        <w:tblLook w:val="04A0"/>
+        <w:tblLook w:val="04A0" w:firstRow="1" w:lastRow="0" w:firstColumn="1" w:lastColumn="0" w:noHBand="0" w:noVBand="1"/>
       </w:tblPr>
       <w:tblGrid>
         <w:gridCol w:w="534"/>
@@ -526,7 +531,7 @@
       <w:tblPr>
         <w:tblStyle w:val="TableGrid"/>
         <w:tblW w:w="0" w:type="auto"/>
-        <w:tblLook w:val="04A0"/>
+        <w:tblLook w:val="04A0" w:firstRow="1" w:lastRow="0" w:firstColumn="1" w:lastColumn="0" w:noHBand="0" w:noVBand="1"/>
       </w:tblPr>
       <w:tblGrid>
         <w:gridCol w:w="534"/>
@@ -745,7 +750,7 @@
       <w:tblPr>
         <w:tblStyle w:val="TableGrid"/>
         <w:tblW w:w="0" w:type="auto"/>
-        <w:tblLook w:val="04A0"/>
+        <w:tblLook w:val="04A0" w:firstRow="1" w:lastRow="0" w:firstColumn="1" w:lastColumn="0" w:noHBand="0" w:noVBand="1"/>
       </w:tblPr>
       <w:tblGrid>
         <w:gridCol w:w="534"/>
@@ -964,7 +969,7 @@
       <w:tblPr>
         <w:tblStyle w:val="TableGrid"/>
         <w:tblW w:w="0" w:type="auto"/>
-        <w:tblLook w:val="04A0"/>
+        <w:tblLook w:val="04A0" w:firstRow="1" w:lastRow="0" w:firstColumn="1" w:lastColumn="0" w:noHBand="0" w:noVBand="1"/>
       </w:tblPr>
       <w:tblGrid>
         <w:gridCol w:w="534"/>
@@ -1183,7 +1188,7 @@
       <w:tblPr>
         <w:tblStyle w:val="TableGrid"/>
         <w:tblW w:w="0" w:type="auto"/>
-        <w:tblLook w:val="04A0"/>
+        <w:tblLook w:val="04A0" w:firstRow="1" w:lastRow="0" w:firstColumn="1" w:lastColumn="0" w:noHBand="0" w:noVBand="1"/>
       </w:tblPr>
       <w:tblGrid>
         <w:gridCol w:w="534"/>
@@ -1402,7 +1407,7 @@
       <w:tblPr>
         <w:tblStyle w:val="TableGrid"/>
         <w:tblW w:w="0" w:type="auto"/>
-        <w:tblLook w:val="04A0"/>
+        <w:tblLook w:val="04A0" w:firstRow="1" w:lastRow="0" w:firstColumn="1" w:lastColumn="0" w:noHBand="0" w:noVBand="1"/>
       </w:tblPr>
       <w:tblGrid>
         <w:gridCol w:w="534"/>
@@ -1513,6 +1518,12 @@
                 <w:lang w:val="id-ID"/>
               </w:rPr>
             </w:pPr>
+            <w:r>
+              <w:rPr>
+                <w:lang w:val="id-ID"/>
+              </w:rPr>
+              <w:t>Car.hpp</w:t>
+            </w:r>
           </w:p>
         </w:tc>
         <w:tc>
@@ -1525,6 +1536,12 @@
                 <w:lang w:val="id-ID"/>
               </w:rPr>
             </w:pPr>
+            <w:r>
+              <w:rPr>
+                <w:lang w:val="id-ID"/>
+              </w:rPr>
+              <w:t>15 m</w:t>
+            </w:r>
           </w:p>
         </w:tc>
         <w:tc>
@@ -1537,6 +1554,100 @@
                 <w:lang w:val="id-ID"/>
               </w:rPr>
             </w:pPr>
+            <w:r>
+              <w:rPr>
+                <w:lang w:val="id-ID"/>
+              </w:rPr>
+              <w:t>Senin, 31/03/2014</w:t>
+            </w:r>
+          </w:p>
+        </w:tc>
+      </w:tr>
+      <w:tr>
+        <w:tc>
+          <w:tcPr>
+            <w:tcW w:w="534" w:type="dxa"/>
+          </w:tcPr>
+          <w:p>
+            <w:pPr>
+              <w:rPr>
+                <w:lang w:val="id-ID"/>
+              </w:rPr>
+            </w:pPr>
+            <w:r>
+              <w:rPr>
+                <w:lang w:val="id-ID"/>
+              </w:rPr>
+              <w:t xml:space="preserve">2. </w:t>
+            </w:r>
+          </w:p>
+        </w:tc>
+        <w:tc>
+          <w:tcPr>
+            <w:tcW w:w="4086" w:type="dxa"/>
+          </w:tcPr>
+          <w:p>
+            <w:pPr>
+              <w:rPr>
+                <w:lang w:val="id-ID"/>
+              </w:rPr>
+            </w:pPr>
+            <w:r>
+              <w:rPr>
+                <w:lang w:val="id-ID"/>
+              </w:rPr>
+              <w:t>Car.cpp</w:t>
+            </w:r>
+          </w:p>
+        </w:tc>
+        <w:tc>
+          <w:tcPr>
+            <w:tcW w:w="2311" w:type="dxa"/>
+          </w:tcPr>
+          <w:p>
+            <w:pPr>
+              <w:rPr>
+                <w:lang w:val="id-ID"/>
+              </w:rPr>
+            </w:pPr>
+            <w:r>
+              <w:rPr>
+                <w:lang w:val="id-ID"/>
+              </w:rPr>
+              <w:t>3</w:t>
+            </w:r>
+            <w:r>
+              <w:rPr>
+                <w:lang w:val="id-ID"/>
+              </w:rPr>
+              <w:t xml:space="preserve"> </w:t>
+            </w:r>
+            <w:bookmarkStart w:id="0" w:name="_GoBack"/>
+            <w:bookmarkEnd w:id="0"/>
+            <w:r>
+              <w:rPr>
+                <w:lang w:val="id-ID"/>
+              </w:rPr>
+              <w:t>j</w:t>
+            </w:r>
+          </w:p>
+        </w:tc>
+        <w:tc>
+          <w:tcPr>
+            <w:tcW w:w="2311" w:type="dxa"/>
+          </w:tcPr>
+          <w:p>
+            <w:pPr>
+              <w:rPr>
+                <w:lang w:val="id-ID"/>
+              </w:rPr>
+            </w:pPr>
+            <w:r>
+              <w:rPr>
+                <w:lang w:val="id-ID"/>
+              </w:rPr>
+              <w:t>Senin, 31/03/2014</w:t>
+            </w:r>
           </w:p>
         </w:tc>
       </w:tr>
@@ -1566,7 +1677,7 @@
 </file>
 
 <file path=word/numbering.xml><?xml version="1.0" encoding="utf-8"?>
-<w:numbering xmlns:ve="http://schemas.openxmlformats.org/markup-compatibility/2006" xmlns:o="urn:schemas-microsoft-com:office:office" xmlns:r="http://schemas.openxmlformats.org/officeDocument/2006/relationships" xmlns:m="http://schemas.openxmlformats.org/officeDocument/2006/math" xmlns:v="urn:schemas-microsoft-com:vml" xmlns:wp="http://schemas.openxmlformats.org/drawingml/2006/wordprocessingDrawing" xmlns:w10="urn:schemas-microsoft-com:office:word" xmlns:w="http://schemas.openxmlformats.org/wordprocessingml/2006/main" xmlns:wne="http://schemas.microsoft.com/office/word/2006/wordml">
+<w:numbering xmlns:wpc="http://schemas.microsoft.com/office/word/2010/wordprocessingCanvas" xmlns:mc="http://schemas.openxmlformats.org/markup-compatibility/2006" xmlns:o="urn:schemas-microsoft-com:office:office" xmlns:r="http://schemas.openxmlformats.org/officeDocument/2006/relationships" xmlns:m="http://schemas.openxmlformats.org/officeDocument/2006/math" xmlns:v="urn:schemas-microsoft-com:vml" xmlns:wp14="http://schemas.microsoft.com/office/word/2010/wordprocessingDrawing" xmlns:wp="http://schemas.openxmlformats.org/drawingml/2006/wordprocessingDrawing" xmlns:w10="urn:schemas-microsoft-com:office:word" xmlns:w="http://schemas.openxmlformats.org/wordprocessingml/2006/main" xmlns:w14="http://schemas.microsoft.com/office/word/2010/wordml" xmlns:wpg="http://schemas.microsoft.com/office/word/2010/wordprocessingGroup" xmlns:wpi="http://schemas.microsoft.com/office/word/2010/wordprocessingInk" xmlns:wne="http://schemas.microsoft.com/office/word/2006/wordml" xmlns:wps="http://schemas.microsoft.com/office/word/2010/wordprocessingShape" mc:Ignorable="w14 wp14">
   <w:abstractNum w:abstractNumId="0">
     <w:nsid w:val="200F12BA"/>
     <w:multiLevelType w:val="hybridMultilevel"/>
@@ -2307,7 +2418,7 @@
 </file>
 
 <file path=word/styles.xml><?xml version="1.0" encoding="utf-8"?>
-<w:styles xmlns:r="http://schemas.openxmlformats.org/officeDocument/2006/relationships" xmlns:w="http://schemas.openxmlformats.org/wordprocessingml/2006/main">
+<w:styles xmlns:mc="http://schemas.openxmlformats.org/markup-compatibility/2006" xmlns:r="http://schemas.openxmlformats.org/officeDocument/2006/relationships" xmlns:w="http://schemas.openxmlformats.org/wordprocessingml/2006/main" xmlns:w14="http://schemas.microsoft.com/office/word/2010/wordml" mc:Ignorable="w14">
   <w:docDefaults>
     <w:rPrDefault>
       <w:rPr>
@@ -2625,7 +2736,7 @@
       <w:rFonts w:asciiTheme="majorHAnsi" w:eastAsiaTheme="majorEastAsia" w:hAnsiTheme="majorHAnsi" w:cstheme="majorBidi"/>
       <w:i/>
       <w:iCs/>
-      <w:color w:val="404040" w:themeColor="text1" w:themeTint="BF"/>
+      <w:color w:val="7E7E7E" w:themeColor="text1" w:themeTint="BF"/>
     </w:rPr>
   </w:style>
   <w:style w:type="paragraph" w:styleId="Heading8">
@@ -2671,7 +2782,7 @@
       <w:rFonts w:asciiTheme="majorHAnsi" w:eastAsiaTheme="majorEastAsia" w:hAnsiTheme="majorHAnsi" w:cstheme="majorBidi"/>
       <w:i/>
       <w:iCs/>
-      <w:color w:val="404040" w:themeColor="text1" w:themeTint="BF"/>
+      <w:color w:val="7E7E7E" w:themeColor="text1" w:themeTint="BF"/>
       <w:sz w:val="20"/>
       <w:szCs w:val="20"/>
     </w:rPr>
@@ -2687,7 +2798,6 @@
     <w:uiPriority w:val="99"/>
     <w:semiHidden/>
     <w:unhideWhenUsed/>
-    <w:qFormat/>
     <w:tblPr>
       <w:tblInd w:w="0" w:type="dxa"/>
       <w:tblCellMar>
@@ -2796,7 +2906,7 @@
       <w:rFonts w:asciiTheme="majorHAnsi" w:eastAsiaTheme="majorEastAsia" w:hAnsiTheme="majorHAnsi" w:cstheme="majorBidi"/>
       <w:i/>
       <w:iCs/>
-      <w:color w:val="404040" w:themeColor="text1" w:themeTint="BF"/>
+      <w:color w:val="7E7E7E" w:themeColor="text1" w:themeTint="BF"/>
     </w:rPr>
   </w:style>
   <w:style w:type="character" w:customStyle="1" w:styleId="Heading8Char">
@@ -2822,7 +2932,7 @@
       <w:rFonts w:asciiTheme="majorHAnsi" w:eastAsiaTheme="majorEastAsia" w:hAnsiTheme="majorHAnsi" w:cstheme="majorBidi"/>
       <w:i/>
       <w:iCs/>
-      <w:color w:val="404040" w:themeColor="text1" w:themeTint="BF"/>
+      <w:color w:val="7E7E7E" w:themeColor="text1" w:themeTint="BF"/>
       <w:sz w:val="20"/>
       <w:szCs w:val="20"/>
     </w:rPr>
@@ -2985,7 +3095,7 @@
     <w:rPr>
       <w:i/>
       <w:iCs/>
-      <w:color w:val="000000" w:themeColor="text1"/>
+      <w:color w:val="535353" w:themeColor="text1"/>
     </w:rPr>
   </w:style>
   <w:style w:type="character" w:customStyle="1" w:styleId="QuoteChar">
@@ -2997,7 +3107,7 @@
     <w:rPr>
       <w:i/>
       <w:iCs/>
-      <w:color w:val="000000" w:themeColor="text1"/>
+      <w:color w:val="535353" w:themeColor="text1"/>
     </w:rPr>
   </w:style>
   <w:style w:type="paragraph" w:styleId="IntenseQuote">
@@ -3046,7 +3156,7 @@
     <w:rPr>
       <w:i/>
       <w:iCs/>
-      <w:color w:val="808080" w:themeColor="text1" w:themeTint="7F"/>
+      <w:color w:val="A9A9A9" w:themeColor="text1" w:themeTint="7F"/>
     </w:rPr>
   </w:style>
   <w:style w:type="character" w:styleId="IntenseEmphasis">
@@ -3185,151 +3295,15 @@
 </w:styles>
 </file>
 
-<file path=word/glossary/document.xml><?xml version="1.0" encoding="utf-8"?>
-<w:glossaryDocument xmlns:ve="http://schemas.openxmlformats.org/markup-compatibility/2006" xmlns:o="urn:schemas-microsoft-com:office:office" xmlns:r="http://schemas.openxmlformats.org/officeDocument/2006/relationships" xmlns:m="http://schemas.openxmlformats.org/officeDocument/2006/math" xmlns:v="urn:schemas-microsoft-com:vml" xmlns:wp="http://schemas.openxmlformats.org/drawingml/2006/wordprocessingDrawing" xmlns:w10="urn:schemas-microsoft-com:office:word" xmlns:w="http://schemas.openxmlformats.org/wordprocessingml/2006/main" xmlns:wne="http://schemas.microsoft.com/office/word/2006/wordml">
-  <w:docParts>
-    <w:docPart>
-      <w:docPartPr>
-        <w:name w:val="0BE67F1121C84A96A0BB774123C6CAF6"/>
-        <w:category>
-          <w:name w:val="General"/>
-          <w:gallery w:val="placeholder"/>
-        </w:category>
-        <w:types>
-          <w:type w:val="bbPlcHdr"/>
-        </w:types>
-        <w:behaviors>
-          <w:behavior w:val="content"/>
-        </w:behaviors>
-        <w:guid w:val="{B76F3066-4DFF-4045-BABE-62523AC25E59}"/>
-      </w:docPartPr>
-      <w:docPartBody>
-        <w:p>
-          <w:r>
-            <w:rPr>
-              <w:rStyle w:val="PlaceholderText"/>
-            </w:rPr>
-            <w:t>[Author]</w:t>
-          </w:r>
-        </w:p>
-      </w:docPartBody>
-    </w:docPart>
-  </w:docParts>
-</w:glossaryDocument>
-</file>
-
-<file path=word/glossary/fontTable.xml><?xml version="1.0" encoding="utf-8"?>
-<w:fonts xmlns:r="http://schemas.openxmlformats.org/officeDocument/2006/relationships" xmlns:w="http://schemas.openxmlformats.org/wordprocessingml/2006/main">
-  <w:font w:name="Times New Roman">
-    <w:panose1 w:val="02020603050405020304"/>
-    <w:charset w:val="00"/>
-    <w:family w:val="roman"/>
-    <w:pitch w:val="variable"/>
-    <w:sig w:usb0="E0002AFF" w:usb1="C0007841" w:usb2="00000009" w:usb3="00000000" w:csb0="000001FF" w:csb1="00000000"/>
-  </w:font>
-  <w:font w:name="Calibri">
-    <w:panose1 w:val="020F0502020204030204"/>
-    <w:charset w:val="00"/>
-    <w:family w:val="swiss"/>
-    <w:pitch w:val="variable"/>
-    <w:sig w:usb0="A00002EF" w:usb1="4000207B" w:usb2="00000000" w:usb3="00000000" w:csb0="0000009F" w:csb1="00000000"/>
-  </w:font>
-  <w:font w:name="ＭＳ 明朝">
-    <w:altName w:val="MS Mincho"/>
-    <w:charset w:val="4E"/>
-    <w:family w:val="auto"/>
-    <w:pitch w:val="variable"/>
-    <w:sig w:usb0="00000000" w:usb1="08070000" w:usb2="00000010" w:usb3="00000000" w:csb0="00020000" w:csb1="00000000"/>
-  </w:font>
-  <w:font w:name="Arial">
-    <w:panose1 w:val="020B0604020202020204"/>
-    <w:charset w:val="00"/>
-    <w:family w:val="swiss"/>
-    <w:pitch w:val="variable"/>
-    <w:sig w:usb0="E0002AFF" w:usb1="C0007843" w:usb2="00000009" w:usb3="00000000" w:csb0="000001FF" w:csb1="00000000"/>
-  </w:font>
-  <w:font w:name="Cambria">
-    <w:panose1 w:val="02040503050406030204"/>
-    <w:charset w:val="00"/>
-    <w:family w:val="roman"/>
-    <w:pitch w:val="variable"/>
-    <w:sig w:usb0="A00002EF" w:usb1="4000004B" w:usb2="00000000" w:usb3="00000000" w:csb0="0000009F" w:csb1="00000000"/>
-  </w:font>
-  <w:font w:name="ＭＳ ゴシック">
-    <w:altName w:val="MS Mincho"/>
-    <w:charset w:val="4E"/>
-    <w:family w:val="auto"/>
-    <w:pitch w:val="variable"/>
-    <w:sig w:usb0="00000000" w:usb1="08070000" w:usb2="00000010" w:usb3="00000000" w:csb0="00020000" w:csb1="00000000"/>
-  </w:font>
-  <w:font w:name="Tahoma">
-    <w:panose1 w:val="020B0604030504040204"/>
-    <w:charset w:val="00"/>
-    <w:family w:val="swiss"/>
-    <w:pitch w:val="variable"/>
-    <w:sig w:usb0="E1002EFF" w:usb1="C000605B" w:usb2="00000029" w:usb3="00000000" w:csb0="000101FF" w:csb1="00000000"/>
-  </w:font>
-  <w:font w:name="MS Mincho">
-    <w:altName w:val="ＭＳ 明朝"/>
-    <w:panose1 w:val="02020609040205080304"/>
-    <w:charset w:val="80"/>
-    <w:family w:val="modern"/>
-    <w:pitch w:val="fixed"/>
-    <w:sig w:usb0="E00002FF" w:usb1="6AC7FDFB" w:usb2="00000012" w:usb3="00000000" w:csb0="0002009F" w:csb1="00000000"/>
-  </w:font>
-  <w:font w:name="MS Gothic">
-    <w:altName w:val="ＭＳ ゴシック"/>
-    <w:panose1 w:val="020B0609070205080204"/>
-    <w:charset w:val="80"/>
-    <w:family w:val="modern"/>
-    <w:pitch w:val="fixed"/>
-    <w:sig w:usb0="E00002FF" w:usb1="6AC7FDFB" w:usb2="00000012" w:usb3="00000000" w:csb0="0002009F" w:csb1="00000000"/>
-  </w:font>
-</w:fonts>
-</file>
-
-<file path=word/glossary/settings.xml><?xml version="1.0" encoding="utf-8"?>
-<w:settings xmlns:o="urn:schemas-microsoft-com:office:office" xmlns:r="http://schemas.openxmlformats.org/officeDocument/2006/relationships" xmlns:m="http://schemas.openxmlformats.org/officeDocument/2006/math" xmlns:v="urn:schemas-microsoft-com:vml" xmlns:w10="urn:schemas-microsoft-com:office:word" xmlns:w="http://schemas.openxmlformats.org/wordprocessingml/2006/main" xmlns:sl="http://schemas.openxmlformats.org/schemaLibrary/2006/main">
-  <w:view w:val="normal"/>
-  <w:defaultTabStop w:val="720"/>
-  <w:characterSpacingControl w:val="doNotCompress"/>
-  <w:compat>
-    <w:useFELayout/>
-  </w:compat>
-  <w:rsids>
-    <w:rsidRoot w:val="00624BAA"/>
-    <w:rsid w:val="00624BAA"/>
-    <w:rsid w:val="00BF4411"/>
-  </w:rsids>
-  <m:mathPr>
-    <m:mathFont m:val="Cambria Math"/>
-    <m:brkBin m:val="before"/>
-    <m:brkBinSub m:val="--"/>
-    <m:smallFrac m:val="off"/>
-    <m:dispDef/>
-    <m:lMargin m:val="0"/>
-    <m:rMargin m:val="0"/>
-    <m:defJc m:val="centerGroup"/>
-    <m:wrapIndent m:val="1440"/>
-    <m:intLim m:val="subSup"/>
-    <m:naryLim m:val="undOvr"/>
-  </m:mathPr>
-  <w:themeFontLang w:val="id-ID" w:eastAsia="ja-JP" w:bidi="ar-SA"/>
-  <w:clrSchemeMapping w:bg1="light1" w:t1="dark1" w:bg2="light2" w:t2="dark2" w:accent1="accent1" w:accent2="accent2" w:accent3="accent3" w:accent4="accent4" w:accent5="accent5" w:accent6="accent6" w:hyperlink="hyperlink" w:followedHyperlink="followedHyperlink"/>
-  <w:decimalSymbol w:val=","/>
-  <w:listSeparator w:val=";"/>
-</w:settings>
-</file>
-
-<file path=word/glossary/styles.xml><?xml version="1.0" encoding="utf-8"?>
-<w:styles xmlns:r="http://schemas.openxmlformats.org/officeDocument/2006/relationships" xmlns:w="http://schemas.openxmlformats.org/wordprocessingml/2006/main">
+<file path=word/stylesWithEffects.xml><?xml version="1.0" encoding="utf-8"?>
+<w:styles xmlns:wpc="http://schemas.microsoft.com/office/word/2010/wordprocessingCanvas" xmlns:mc="http://schemas.openxmlformats.org/markup-compatibility/2006" xmlns:o="urn:schemas-microsoft-com:office:office" xmlns:r="http://schemas.openxmlformats.org/officeDocument/2006/relationships" xmlns:m="http://schemas.openxmlformats.org/officeDocument/2006/math" xmlns:v="urn:schemas-microsoft-com:vml" xmlns:wp14="http://schemas.microsoft.com/office/word/2010/wordprocessingDrawing" xmlns:wp="http://schemas.openxmlformats.org/drawingml/2006/wordprocessingDrawing" xmlns:w10="urn:schemas-microsoft-com:office:word" xmlns:w="http://schemas.openxmlformats.org/wordprocessingml/2006/main" xmlns:w14="http://schemas.microsoft.com/office/word/2010/wordml" xmlns:wpg="http://schemas.microsoft.com/office/word/2010/wordprocessingGroup" xmlns:wpi="http://schemas.microsoft.com/office/word/2010/wordprocessingInk" xmlns:wne="http://schemas.microsoft.com/office/word/2006/wordml" xmlns:wps="http://schemas.microsoft.com/office/word/2010/wordprocessingShape" mc:Ignorable="w14 wp14">
   <w:docDefaults>
     <w:rPrDefault>
       <w:rPr>
         <w:rFonts w:asciiTheme="minorHAnsi" w:eastAsiaTheme="minorEastAsia" w:hAnsiTheme="minorHAnsi" w:cstheme="minorBidi"/>
         <w:sz w:val="22"/>
         <w:szCs w:val="22"/>
-        <w:lang w:val="id-ID" w:eastAsia="ja-JP" w:bidi="ar-SA"/>
+        <w:lang w:val="en-US" w:eastAsia="en-US" w:bidi="ar-SA"/>
       </w:rPr>
     </w:rPrDefault>
     <w:pPrDefault>
@@ -3492,7 +3466,6 @@
     <w:uiPriority w:val="99"/>
     <w:semiHidden/>
     <w:unhideWhenUsed/>
-    <w:qFormat/>
     <w:tblPr>
       <w:tblInd w:w="0" w:type="dxa"/>
       <w:tblCellMar>
@@ -3509,6 +3482,322 @@
     <w:semiHidden/>
     <w:unhideWhenUsed/>
   </w:style>
+</w:styles>
+</file>
+
+<file path=word/glossary/document.xml><?xml version="1.0" encoding="utf-8"?>
+<w:glossaryDocument xmlns:wpc="http://schemas.microsoft.com/office/word/2010/wordprocessingCanvas" xmlns:mc="http://schemas.openxmlformats.org/markup-compatibility/2006" xmlns:o="urn:schemas-microsoft-com:office:office" xmlns:r="http://schemas.openxmlformats.org/officeDocument/2006/relationships" xmlns:m="http://schemas.openxmlformats.org/officeDocument/2006/math" xmlns:v="urn:schemas-microsoft-com:vml" xmlns:wp14="http://schemas.microsoft.com/office/word/2010/wordprocessingDrawing" xmlns:wp="http://schemas.openxmlformats.org/drawingml/2006/wordprocessingDrawing" xmlns:w10="urn:schemas-microsoft-com:office:word" xmlns:w="http://schemas.openxmlformats.org/wordprocessingml/2006/main" xmlns:w14="http://schemas.microsoft.com/office/word/2010/wordml" xmlns:wpg="http://schemas.microsoft.com/office/word/2010/wordprocessingGroup" xmlns:wpi="http://schemas.microsoft.com/office/word/2010/wordprocessingInk" xmlns:wne="http://schemas.microsoft.com/office/word/2006/wordml" xmlns:wps="http://schemas.microsoft.com/office/word/2010/wordprocessingShape" mc:Ignorable="w14 wp14">
+  <w:docParts>
+    <w:docPart>
+      <w:docPartPr>
+        <w:name w:val="0BE67F1121C84A96A0BB774123C6CAF6"/>
+        <w:category>
+          <w:name w:val="General"/>
+          <w:gallery w:val="placeholder"/>
+        </w:category>
+        <w:types>
+          <w:type w:val="bbPlcHdr"/>
+        </w:types>
+        <w:behaviors>
+          <w:behavior w:val="content"/>
+        </w:behaviors>
+        <w:guid w:val="{B76F3066-4DFF-4045-BABE-62523AC25E59}"/>
+      </w:docPartPr>
+      <w:docPartBody>
+        <w:p>
+          <w:r>
+            <w:rPr>
+              <w:rStyle w:val="PlaceholderText"/>
+            </w:rPr>
+            <w:t>[Author]</w:t>
+          </w:r>
+        </w:p>
+      </w:docPartBody>
+    </w:docPart>
+  </w:docParts>
+</w:glossaryDocument>
+</file>
+
+<file path=word/glossary/fontTable.xml><?xml version="1.0" encoding="utf-8"?>
+<w:fonts xmlns:mc="http://schemas.openxmlformats.org/markup-compatibility/2006" xmlns:r="http://schemas.openxmlformats.org/officeDocument/2006/relationships" xmlns:w="http://schemas.openxmlformats.org/wordprocessingml/2006/main" xmlns:w14="http://schemas.microsoft.com/office/word/2010/wordml" mc:Ignorable="w14">
+  <w:font w:name="Times New Roman">
+    <w:panose1 w:val="02020603050405020304"/>
+    <w:charset w:val="00"/>
+    <w:family w:val="roman"/>
+    <w:pitch w:val="variable"/>
+    <w:sig w:usb0="E0002AFF" w:usb1="C0007841" w:usb2="00000009" w:usb3="00000000" w:csb0="000001FF" w:csb1="00000000"/>
+  </w:font>
+  <w:font w:name="Calibri">
+    <w:panose1 w:val="020F0502020204030204"/>
+    <w:charset w:val="00"/>
+    <w:family w:val="swiss"/>
+    <w:pitch w:val="variable"/>
+    <w:sig w:usb0="E00002FF" w:usb1="4000ACFF" w:usb2="00000001" w:usb3="00000000" w:csb0="0000019F" w:csb1="00000000"/>
+  </w:font>
+  <w:font w:name="MS Mincho">
+    <w:altName w:val="ＭＳ 明朝"/>
+    <w:panose1 w:val="02020609040205080304"/>
+    <w:charset w:val="80"/>
+    <w:family w:val="modern"/>
+    <w:pitch w:val="fixed"/>
+    <w:sig w:usb0="E00002FF" w:usb1="6AC7FDFB" w:usb2="00000012" w:usb3="00000000" w:csb0="0002009F" w:csb1="00000000"/>
+  </w:font>
+  <w:font w:name="Arial">
+    <w:panose1 w:val="020B0604020202020204"/>
+    <w:charset w:val="00"/>
+    <w:family w:val="swiss"/>
+    <w:pitch w:val="variable"/>
+    <w:sig w:usb0="E0002AFF" w:usb1="C0007843" w:usb2="00000009" w:usb3="00000000" w:csb0="000001FF" w:csb1="00000000"/>
+  </w:font>
+  <w:font w:name="Cambria">
+    <w:panose1 w:val="02040503050406030204"/>
+    <w:charset w:val="00"/>
+    <w:family w:val="roman"/>
+    <w:pitch w:val="variable"/>
+    <w:sig w:usb0="E00002FF" w:usb1="400004FF" w:usb2="00000000" w:usb3="00000000" w:csb0="0000019F" w:csb1="00000000"/>
+  </w:font>
+  <w:font w:name="MS Gothic">
+    <w:altName w:val="ＭＳ ゴシック"/>
+    <w:panose1 w:val="020B0609070205080204"/>
+    <w:charset w:val="80"/>
+    <w:family w:val="modern"/>
+    <w:pitch w:val="fixed"/>
+    <w:sig w:usb0="E00002FF" w:usb1="6AC7FDFB" w:usb2="00000012" w:usb3="00000000" w:csb0="0002009F" w:csb1="00000000"/>
+  </w:font>
+  <w:font w:name="Tahoma">
+    <w:panose1 w:val="020B0604030504040204"/>
+    <w:charset w:val="00"/>
+    <w:family w:val="swiss"/>
+    <w:notTrueType/>
+    <w:pitch w:val="variable"/>
+    <w:sig w:usb0="00000003" w:usb1="00000000" w:usb2="00000000" w:usb3="00000000" w:csb0="00000001" w:csb1="00000000"/>
+  </w:font>
+</w:fonts>
+</file>
+
+<file path=word/glossary/settings.xml><?xml version="1.0" encoding="utf-8"?>
+<w:settings xmlns:mc="http://schemas.openxmlformats.org/markup-compatibility/2006" xmlns:o="urn:schemas-microsoft-com:office:office" xmlns:r="http://schemas.openxmlformats.org/officeDocument/2006/relationships" xmlns:m="http://schemas.openxmlformats.org/officeDocument/2006/math" xmlns:v="urn:schemas-microsoft-com:vml" xmlns:w10="urn:schemas-microsoft-com:office:word" xmlns:w="http://schemas.openxmlformats.org/wordprocessingml/2006/main" xmlns:w14="http://schemas.microsoft.com/office/word/2010/wordml" xmlns:sl="http://schemas.openxmlformats.org/schemaLibrary/2006/main" mc:Ignorable="w14">
+  <w:view w:val="normal"/>
+  <w:defaultTabStop w:val="720"/>
+  <w:characterSpacingControl w:val="doNotCompress"/>
+  <w:compat>
+    <w:useFELayout/>
+    <w:compatSetting w:name="compatibilityMode" w:uri="http://schemas.microsoft.com/office/word" w:val="12"/>
+  </w:compat>
+  <w:rsids>
+    <w:rsidRoot w:val="00624BAA"/>
+    <w:rsid w:val="00624BAA"/>
+    <w:rsid w:val="00730E47"/>
+    <w:rsid w:val="009A13EB"/>
+    <w:rsid w:val="00BF4411"/>
+  </w:rsids>
+  <m:mathPr>
+    <m:mathFont m:val="Cambria Math"/>
+    <m:brkBin m:val="before"/>
+    <m:brkBinSub m:val="--"/>
+    <m:smallFrac m:val="0"/>
+    <m:dispDef/>
+    <m:lMargin m:val="0"/>
+    <m:rMargin m:val="0"/>
+    <m:defJc m:val="centerGroup"/>
+    <m:wrapIndent m:val="1440"/>
+    <m:intLim m:val="subSup"/>
+    <m:naryLim m:val="undOvr"/>
+  </m:mathPr>
+  <w:themeFontLang w:val="id-ID" w:eastAsia="ja-JP" w:bidi="ar-SA"/>
+  <w:clrSchemeMapping w:bg1="light1" w:t1="dark1" w:bg2="light2" w:t2="dark2" w:accent1="accent1" w:accent2="accent2" w:accent3="accent3" w:accent4="accent4" w:accent5="accent5" w:accent6="accent6" w:hyperlink="hyperlink" w:followedHyperlink="followedHyperlink"/>
+  <w:decimalSymbol w:val=","/>
+  <w:listSeparator w:val=";"/>
+</w:settings>
+</file>
+
+<file path=word/glossary/styles.xml><?xml version="1.0" encoding="utf-8"?>
+<w:styles xmlns:mc="http://schemas.openxmlformats.org/markup-compatibility/2006" xmlns:r="http://schemas.openxmlformats.org/officeDocument/2006/relationships" xmlns:w="http://schemas.openxmlformats.org/wordprocessingml/2006/main" xmlns:w14="http://schemas.microsoft.com/office/word/2010/wordml" mc:Ignorable="w14">
+  <w:docDefaults>
+    <w:rPrDefault>
+      <w:rPr>
+        <w:rFonts w:asciiTheme="minorHAnsi" w:eastAsiaTheme="minorEastAsia" w:hAnsiTheme="minorHAnsi" w:cstheme="minorBidi"/>
+        <w:sz w:val="22"/>
+        <w:szCs w:val="22"/>
+        <w:lang w:val="id-ID" w:eastAsia="ja-JP" w:bidi="ar-SA"/>
+      </w:rPr>
+    </w:rPrDefault>
+    <w:pPrDefault>
+      <w:pPr>
+        <w:spacing w:after="200" w:line="276" w:lineRule="auto"/>
+      </w:pPr>
+    </w:pPrDefault>
+  </w:docDefaults>
+  <w:latentStyles w:defLockedState="0" w:defUIPriority="99" w:defSemiHidden="1" w:defUnhideWhenUsed="1" w:defQFormat="0" w:count="267">
+    <w:lsdException w:name="Normal" w:semiHidden="0" w:uiPriority="0" w:unhideWhenUsed="0" w:qFormat="1"/>
+    <w:lsdException w:name="heading 1" w:semiHidden="0" w:uiPriority="9" w:unhideWhenUsed="0" w:qFormat="1"/>
+    <w:lsdException w:name="heading 2" w:uiPriority="9" w:qFormat="1"/>
+    <w:lsdException w:name="heading 3" w:uiPriority="9" w:qFormat="1"/>
+    <w:lsdException w:name="heading 4" w:uiPriority="9" w:qFormat="1"/>
+    <w:lsdException w:name="heading 5" w:uiPriority="9" w:qFormat="1"/>
+    <w:lsdException w:name="heading 6" w:uiPriority="9" w:qFormat="1"/>
+    <w:lsdException w:name="heading 7" w:uiPriority="9" w:qFormat="1"/>
+    <w:lsdException w:name="heading 8" w:uiPriority="9" w:qFormat="1"/>
+    <w:lsdException w:name="heading 9" w:uiPriority="9" w:qFormat="1"/>
+    <w:lsdException w:name="toc 1" w:uiPriority="39"/>
+    <w:lsdException w:name="toc 2" w:uiPriority="39"/>
+    <w:lsdException w:name="toc 3" w:uiPriority="39"/>
+    <w:lsdException w:name="toc 4" w:uiPriority="39"/>
+    <w:lsdException w:name="toc 5" w:uiPriority="39"/>
+    <w:lsdException w:name="toc 6" w:uiPriority="39"/>
+    <w:lsdException w:name="toc 7" w:uiPriority="39"/>
+    <w:lsdException w:name="toc 8" w:uiPriority="39"/>
+    <w:lsdException w:name="toc 9" w:uiPriority="39"/>
+    <w:lsdException w:name="caption" w:uiPriority="35" w:qFormat="1"/>
+    <w:lsdException w:name="Title" w:semiHidden="0" w:uiPriority="10" w:unhideWhenUsed="0" w:qFormat="1"/>
+    <w:lsdException w:name="Default Paragraph Font" w:uiPriority="1"/>
+    <w:lsdException w:name="Subtitle" w:semiHidden="0" w:uiPriority="11" w:unhideWhenUsed="0" w:qFormat="1"/>
+    <w:lsdException w:name="Strong" w:semiHidden="0" w:uiPriority="22" w:unhideWhenUsed="0" w:qFormat="1"/>
+    <w:lsdException w:name="Emphasis" w:semiHidden="0" w:uiPriority="20" w:unhideWhenUsed="0" w:qFormat="1"/>
+    <w:lsdException w:name="Table Grid" w:semiHidden="0" w:uiPriority="59" w:unhideWhenUsed="0"/>
+    <w:lsdException w:name="Placeholder Text" w:unhideWhenUsed="0"/>
+    <w:lsdException w:name="No Spacing" w:semiHidden="0" w:uiPriority="1" w:unhideWhenUsed="0" w:qFormat="1"/>
+    <w:lsdException w:name="Light Shading" w:semiHidden="0" w:uiPriority="60" w:unhideWhenUsed="0"/>
+    <w:lsdException w:name="Light List" w:semiHidden="0" w:uiPriority="61" w:unhideWhenUsed="0"/>
+    <w:lsdException w:name="Light Grid" w:semiHidden="0" w:uiPriority="62" w:unhideWhenUsed="0"/>
+    <w:lsdException w:name="Medium Shading 1" w:semiHidden="0" w:uiPriority="63" w:unhideWhenUsed="0"/>
+    <w:lsdException w:name="Medium Shading 2" w:semiHidden="0" w:uiPriority="64" w:unhideWhenUsed="0"/>
+    <w:lsdException w:name="Medium List 1" w:semiHidden="0" w:uiPriority="65" w:unhideWhenUsed="0"/>
+    <w:lsdException w:name="Medium List 2" w:semiHidden="0" w:uiPriority="66" w:unhideWhenUsed="0"/>
+    <w:lsdException w:name="Medium Grid 1" w:semiHidden="0" w:uiPriority="67" w:unhideWhenUsed="0"/>
+    <w:lsdException w:name="Medium Grid 2" w:semiHidden="0" w:uiPriority="68" w:unhideWhenUsed="0"/>
+    <w:lsdException w:name="Medium Grid 3" w:semiHidden="0" w:uiPriority="69" w:unhideWhenUsed="0"/>
+    <w:lsdException w:name="Dark List" w:semiHidden="0" w:uiPriority="70" w:unhideWhenUsed="0"/>
+    <w:lsdException w:name="Colorful Shading" w:semiHidden="0" w:uiPriority="71" w:unhideWhenUsed="0"/>
+    <w:lsdException w:name="Colorful List" w:semiHidden="0" w:uiPriority="72" w:unhideWhenUsed="0"/>
+    <w:lsdException w:name="Colorful Grid" w:semiHidden="0" w:uiPriority="73" w:unhideWhenUsed="0"/>
+    <w:lsdException w:name="Light Shading Accent 1" w:semiHidden="0" w:uiPriority="60" w:unhideWhenUsed="0"/>
+    <w:lsdException w:name="Light List Accent 1" w:semiHidden="0" w:uiPriority="61" w:unhideWhenUsed="0"/>
+    <w:lsdException w:name="Light Grid Accent 1" w:semiHidden="0" w:uiPriority="62" w:unhideWhenUsed="0"/>
+    <w:lsdException w:name="Medium Shading 1 Accent 1" w:semiHidden="0" w:uiPriority="63" w:unhideWhenUsed="0"/>
+    <w:lsdException w:name="Medium Shading 2 Accent 1" w:semiHidden="0" w:uiPriority="64" w:unhideWhenUsed="0"/>
+    <w:lsdException w:name="Medium List 1 Accent 1" w:semiHidden="0" w:uiPriority="65" w:unhideWhenUsed="0"/>
+    <w:lsdException w:name="Revision" w:unhideWhenUsed="0"/>
+    <w:lsdException w:name="List Paragraph" w:semiHidden="0" w:uiPriority="34" w:unhideWhenUsed="0" w:qFormat="1"/>
+    <w:lsdException w:name="Quote" w:semiHidden="0" w:uiPriority="29" w:unhideWhenUsed="0" w:qFormat="1"/>
+    <w:lsdException w:name="Intense Quote" w:semiHidden="0" w:uiPriority="30" w:unhideWhenUsed="0" w:qFormat="1"/>
+    <w:lsdException w:name="Medium List 2 Accent 1" w:semiHidden="0" w:uiPriority="66" w:unhideWhenUsed="0"/>
+    <w:lsdException w:name="Medium Grid 1 Accent 1" w:semiHidden="0" w:uiPriority="67" w:unhideWhenUsed="0"/>
+    <w:lsdException w:name="Medium Grid 2 Accent 1" w:semiHidden="0" w:uiPriority="68" w:unhideWhenUsed="0"/>
+    <w:lsdException w:name="Medium Grid 3 Accent 1" w:semiHidden="0" w:uiPriority="69" w:unhideWhenUsed="0"/>
+    <w:lsdException w:name="Dark List Accent 1" w:semiHidden="0" w:uiPriority="70" w:unhideWhenUsed="0"/>
+    <w:lsdException w:name="Colorful Shading Accent 1" w:semiHidden="0" w:uiPriority="71" w:unhideWhenUsed="0"/>
+    <w:lsdException w:name="Colorful List Accent 1" w:semiHidden="0" w:uiPriority="72" w:unhideWhenUsed="0"/>
+    <w:lsdException w:name="Colorful Grid Accent 1" w:semiHidden="0" w:uiPriority="73" w:unhideWhenUsed="0"/>
+    <w:lsdException w:name="Light Shading Accent 2" w:semiHidden="0" w:uiPriority="60" w:unhideWhenUsed="0"/>
+    <w:lsdException w:name="Light List Accent 2" w:semiHidden="0" w:uiPriority="61" w:unhideWhenUsed="0"/>
+    <w:lsdException w:name="Light Grid Accent 2" w:semiHidden="0" w:uiPriority="62" w:unhideWhenUsed="0"/>
+    <w:lsdException w:name="Medium Shading 1 Accent 2" w:semiHidden="0" w:uiPriority="63" w:unhideWhenUsed="0"/>
+    <w:lsdException w:name="Medium Shading 2 Accent 2" w:semiHidden="0" w:uiPriority="64" w:unhideWhenUsed="0"/>
+    <w:lsdException w:name="Medium List 1 Accent 2" w:semiHidden="0" w:uiPriority="65" w:unhideWhenUsed="0"/>
+    <w:lsdException w:name="Medium List 2 Accent 2" w:semiHidden="0" w:uiPriority="66" w:unhideWhenUsed="0"/>
+    <w:lsdException w:name="Medium Grid 1 Accent 2" w:semiHidden="0" w:uiPriority="67" w:unhideWhenUsed="0"/>
+    <w:lsdException w:name="Medium Grid 2 Accent 2" w:semiHidden="0" w:uiPriority="68" w:unhideWhenUsed="0"/>
+    <w:lsdException w:name="Medium Grid 3 Accent 2" w:semiHidden="0" w:uiPriority="69" w:unhideWhenUsed="0"/>
+    <w:lsdException w:name="Dark List Accent 2" w:semiHidden="0" w:uiPriority="70" w:unhideWhenUsed="0"/>
+    <w:lsdException w:name="Colorful Shading Accent 2" w:semiHidden="0" w:uiPriority="71" w:unhideWhenUsed="0"/>
+    <w:lsdException w:name="Colorful List Accent 2" w:semiHidden="0" w:uiPriority="72" w:unhideWhenUsed="0"/>
+    <w:lsdException w:name="Colorful Grid Accent 2" w:semiHidden="0" w:uiPriority="73" w:unhideWhenUsed="0"/>
+    <w:lsdException w:name="Light Shading Accent 3" w:semiHidden="0" w:uiPriority="60" w:unhideWhenUsed="0"/>
+    <w:lsdException w:name="Light List Accent 3" w:semiHidden="0" w:uiPriority="61" w:unhideWhenUsed="0"/>
+    <w:lsdException w:name="Light Grid Accent 3" w:semiHidden="0" w:uiPriority="62" w:unhideWhenUsed="0"/>
+    <w:lsdException w:name="Medium Shading 1 Accent 3" w:semiHidden="0" w:uiPriority="63" w:unhideWhenUsed="0"/>
+    <w:lsdException w:name="Medium Shading 2 Accent 3" w:semiHidden="0" w:uiPriority="64" w:unhideWhenUsed="0"/>
+    <w:lsdException w:name="Medium List 1 Accent 3" w:semiHidden="0" w:uiPriority="65" w:unhideWhenUsed="0"/>
+    <w:lsdException w:name="Medium List 2 Accent 3" w:semiHidden="0" w:uiPriority="66" w:unhideWhenUsed="0"/>
+    <w:lsdException w:name="Medium Grid 1 Accent 3" w:semiHidden="0" w:uiPriority="67" w:unhideWhenUsed="0"/>
+    <w:lsdException w:name="Medium Grid 2 Accent 3" w:semiHidden="0" w:uiPriority="68" w:unhideWhenUsed="0"/>
+    <w:lsdException w:name="Medium Grid 3 Accent 3" w:semiHidden="0" w:uiPriority="69" w:unhideWhenUsed="0"/>
+    <w:lsdException w:name="Dark List Accent 3" w:semiHidden="0" w:uiPriority="70" w:unhideWhenUsed="0"/>
+    <w:lsdException w:name="Colorful Shading Accent 3" w:semiHidden="0" w:uiPriority="71" w:unhideWhenUsed="0"/>
+    <w:lsdException w:name="Colorful List Accent 3" w:semiHidden="0" w:uiPriority="72" w:unhideWhenUsed="0"/>
+    <w:lsdException w:name="Colorful Grid Accent 3" w:semiHidden="0" w:uiPriority="73" w:unhideWhenUsed="0"/>
+    <w:lsdException w:name="Light Shading Accent 4" w:semiHidden="0" w:uiPriority="60" w:unhideWhenUsed="0"/>
+    <w:lsdException w:name="Light List Accent 4" w:semiHidden="0" w:uiPriority="61" w:unhideWhenUsed="0"/>
+    <w:lsdException w:name="Light Grid Accent 4" w:semiHidden="0" w:uiPriority="62" w:unhideWhenUsed="0"/>
+    <w:lsdException w:name="Medium Shading 1 Accent 4" w:semiHidden="0" w:uiPriority="63" w:unhideWhenUsed="0"/>
+    <w:lsdException w:name="Medium Shading 2 Accent 4" w:semiHidden="0" w:uiPriority="64" w:unhideWhenUsed="0"/>
+    <w:lsdException w:name="Medium List 1 Accent 4" w:semiHidden="0" w:uiPriority="65" w:unhideWhenUsed="0"/>
+    <w:lsdException w:name="Medium List 2 Accent 4" w:semiHidden="0" w:uiPriority="66" w:unhideWhenUsed="0"/>
+    <w:lsdException w:name="Medium Grid 1 Accent 4" w:semiHidden="0" w:uiPriority="67" w:unhideWhenUsed="0"/>
+    <w:lsdException w:name="Medium Grid 2 Accent 4" w:semiHidden="0" w:uiPriority="68" w:unhideWhenUsed="0"/>
+    <w:lsdException w:name="Medium Grid 3 Accent 4" w:semiHidden="0" w:uiPriority="69" w:unhideWhenUsed="0"/>
+    <w:lsdException w:name="Dark List Accent 4" w:semiHidden="0" w:uiPriority="70" w:unhideWhenUsed="0"/>
+    <w:lsdException w:name="Colorful Shading Accent 4" w:semiHidden="0" w:uiPriority="71" w:unhideWhenUsed="0"/>
+    <w:lsdException w:name="Colorful List Accent 4" w:semiHidden="0" w:uiPriority="72" w:unhideWhenUsed="0"/>
+    <w:lsdException w:name="Colorful Grid Accent 4" w:semiHidden="0" w:uiPriority="73" w:unhideWhenUsed="0"/>
+    <w:lsdException w:name="Light Shading Accent 5" w:semiHidden="0" w:uiPriority="60" w:unhideWhenUsed="0"/>
+    <w:lsdException w:name="Light List Accent 5" w:semiHidden="0" w:uiPriority="61" w:unhideWhenUsed="0"/>
+    <w:lsdException w:name="Light Grid Accent 5" w:semiHidden="0" w:uiPriority="62" w:unhideWhenUsed="0"/>
+    <w:lsdException w:name="Medium Shading 1 Accent 5" w:semiHidden="0" w:uiPriority="63" w:unhideWhenUsed="0"/>
+    <w:lsdException w:name="Medium Shading 2 Accent 5" w:semiHidden="0" w:uiPriority="64" w:unhideWhenUsed="0"/>
+    <w:lsdException w:name="Medium List 1 Accent 5" w:semiHidden="0" w:uiPriority="65" w:unhideWhenUsed="0"/>
+    <w:lsdException w:name="Medium List 2 Accent 5" w:semiHidden="0" w:uiPriority="66" w:unhideWhenUsed="0"/>
+    <w:lsdException w:name="Medium Grid 1 Accent 5" w:semiHidden="0" w:uiPriority="67" w:unhideWhenUsed="0"/>
+    <w:lsdException w:name="Medium Grid 2 Accent 5" w:semiHidden="0" w:uiPriority="68" w:unhideWhenUsed="0"/>
+    <w:lsdException w:name="Medium Grid 3 Accent 5" w:semiHidden="0" w:uiPriority="69" w:unhideWhenUsed="0"/>
+    <w:lsdException w:name="Dark List Accent 5" w:semiHidden="0" w:uiPriority="70" w:unhideWhenUsed="0"/>
+    <w:lsdException w:name="Colorful Shading Accent 5" w:semiHidden="0" w:uiPriority="71" w:unhideWhenUsed="0"/>
+    <w:lsdException w:name="Colorful List Accent 5" w:semiHidden="0" w:uiPriority="72" w:unhideWhenUsed="0"/>
+    <w:lsdException w:name="Colorful Grid Accent 5" w:semiHidden="0" w:uiPriority="73" w:unhideWhenUsed="0"/>
+    <w:lsdException w:name="Light Shading Accent 6" w:semiHidden="0" w:uiPriority="60" w:unhideWhenUsed="0"/>
+    <w:lsdException w:name="Light List Accent 6" w:semiHidden="0" w:uiPriority="61" w:unhideWhenUsed="0"/>
+    <w:lsdException w:name="Light Grid Accent 6" w:semiHidden="0" w:uiPriority="62" w:unhideWhenUsed="0"/>
+    <w:lsdException w:name="Medium Shading 1 Accent 6" w:semiHidden="0" w:uiPriority="63" w:unhideWhenUsed="0"/>
+    <w:lsdException w:name="Medium Shading 2 Accent 6" w:semiHidden="0" w:uiPriority="64" w:unhideWhenUsed="0"/>
+    <w:lsdException w:name="Medium List 1 Accent 6" w:semiHidden="0" w:uiPriority="65" w:unhideWhenUsed="0"/>
+    <w:lsdException w:name="Medium List 2 Accent 6" w:semiHidden="0" w:uiPriority="66" w:unhideWhenUsed="0"/>
+    <w:lsdException w:name="Medium Grid 1 Accent 6" w:semiHidden="0" w:uiPriority="67" w:unhideWhenUsed="0"/>
+    <w:lsdException w:name="Medium Grid 2 Accent 6" w:semiHidden="0" w:uiPriority="68" w:unhideWhenUsed="0"/>
+    <w:lsdException w:name="Medium Grid 3 Accent 6" w:semiHidden="0" w:uiPriority="69" w:unhideWhenUsed="0"/>
+    <w:lsdException w:name="Dark List Accent 6" w:semiHidden="0" w:uiPriority="70" w:unhideWhenUsed="0"/>
+    <w:lsdException w:name="Colorful Shading Accent 6" w:semiHidden="0" w:uiPriority="71" w:unhideWhenUsed="0"/>
+    <w:lsdException w:name="Colorful List Accent 6" w:semiHidden="0" w:uiPriority="72" w:unhideWhenUsed="0"/>
+    <w:lsdException w:name="Colorful Grid Accent 6" w:semiHidden="0" w:uiPriority="73" w:unhideWhenUsed="0"/>
+    <w:lsdException w:name="Subtle Emphasis" w:semiHidden="0" w:uiPriority="19" w:unhideWhenUsed="0" w:qFormat="1"/>
+    <w:lsdException w:name="Intense Emphasis" w:semiHidden="0" w:uiPriority="21" w:unhideWhenUsed="0" w:qFormat="1"/>
+    <w:lsdException w:name="Subtle Reference" w:semiHidden="0" w:uiPriority="31" w:unhideWhenUsed="0" w:qFormat="1"/>
+    <w:lsdException w:name="Intense Reference" w:semiHidden="0" w:uiPriority="32" w:unhideWhenUsed="0" w:qFormat="1"/>
+    <w:lsdException w:name="Book Title" w:semiHidden="0" w:uiPriority="33" w:unhideWhenUsed="0" w:qFormat="1"/>
+    <w:lsdException w:name="Bibliography" w:uiPriority="37"/>
+    <w:lsdException w:name="TOC Heading" w:uiPriority="39" w:qFormat="1"/>
+  </w:latentStyles>
+  <w:style w:type="paragraph" w:default="1" w:styleId="Normal">
+    <w:name w:val="Normal"/>
+    <w:qFormat/>
+  </w:style>
+  <w:style w:type="character" w:default="1" w:styleId="DefaultParagraphFont">
+    <w:name w:val="Default Paragraph Font"/>
+    <w:uiPriority w:val="1"/>
+    <w:semiHidden/>
+    <w:unhideWhenUsed/>
+  </w:style>
+  <w:style w:type="table" w:default="1" w:styleId="TableNormal">
+    <w:name w:val="Normal Table"/>
+    <w:uiPriority w:val="99"/>
+    <w:semiHidden/>
+    <w:unhideWhenUsed/>
+    <w:tblPr>
+      <w:tblInd w:w="0" w:type="dxa"/>
+      <w:tblCellMar>
+        <w:top w:w="0" w:type="dxa"/>
+        <w:left w:w="108" w:type="dxa"/>
+        <w:bottom w:w="0" w:type="dxa"/>
+        <w:right w:w="108" w:type="dxa"/>
+      </w:tblCellMar>
+    </w:tblPr>
+  </w:style>
+  <w:style w:type="numbering" w:default="1" w:styleId="NoList">
+    <w:name w:val="No List"/>
+    <w:uiPriority w:val="99"/>
+    <w:semiHidden/>
+    <w:unhideWhenUsed/>
+  </w:style>
   <w:style w:type="character" w:styleId="PlaceholderText">
     <w:name w:val="Placeholder Text"/>
     <w:basedOn w:val="DefaultParagraphFont"/>
@@ -3522,8 +3811,198 @@
 </w:styles>
 </file>
 
+<file path=word/glossary/stylesWithEffects.xml><?xml version="1.0" encoding="utf-8"?>
+<w:styles xmlns:wpc="http://schemas.microsoft.com/office/word/2010/wordprocessingCanvas" xmlns:mc="http://schemas.openxmlformats.org/markup-compatibility/2006" xmlns:o="urn:schemas-microsoft-com:office:office" xmlns:r="http://schemas.openxmlformats.org/officeDocument/2006/relationships" xmlns:m="http://schemas.openxmlformats.org/officeDocument/2006/math" xmlns:v="urn:schemas-microsoft-com:vml" xmlns:wp14="http://schemas.microsoft.com/office/word/2010/wordprocessingDrawing" xmlns:wp="http://schemas.openxmlformats.org/drawingml/2006/wordprocessingDrawing" xmlns:w10="urn:schemas-microsoft-com:office:word" xmlns:w="http://schemas.openxmlformats.org/wordprocessingml/2006/main" xmlns:w14="http://schemas.microsoft.com/office/word/2010/wordml" xmlns:wpg="http://schemas.microsoft.com/office/word/2010/wordprocessingGroup" xmlns:wpi="http://schemas.microsoft.com/office/word/2010/wordprocessingInk" xmlns:wne="http://schemas.microsoft.com/office/word/2006/wordml" xmlns:wps="http://schemas.microsoft.com/office/word/2010/wordprocessingShape" mc:Ignorable="w14 wp14">
+  <w:docDefaults>
+    <w:rPrDefault>
+      <w:rPr>
+        <w:rFonts w:asciiTheme="minorHAnsi" w:eastAsiaTheme="minorEastAsia" w:hAnsiTheme="minorHAnsi" w:cstheme="minorBidi"/>
+        <w:sz w:val="22"/>
+        <w:szCs w:val="22"/>
+        <w:lang w:val="en-US" w:eastAsia="en-US" w:bidi="ar-SA"/>
+      </w:rPr>
+    </w:rPrDefault>
+    <w:pPrDefault>
+      <w:pPr>
+        <w:spacing w:after="200" w:line="276" w:lineRule="auto"/>
+      </w:pPr>
+    </w:pPrDefault>
+  </w:docDefaults>
+  <w:latentStyles w:defLockedState="0" w:defUIPriority="99" w:defSemiHidden="1" w:defUnhideWhenUsed="1" w:defQFormat="0" w:count="267">
+    <w:lsdException w:name="Normal" w:semiHidden="0" w:uiPriority="0" w:unhideWhenUsed="0" w:qFormat="1"/>
+    <w:lsdException w:name="heading 1" w:semiHidden="0" w:uiPriority="9" w:unhideWhenUsed="0" w:qFormat="1"/>
+    <w:lsdException w:name="heading 2" w:uiPriority="9" w:qFormat="1"/>
+    <w:lsdException w:name="heading 3" w:uiPriority="9" w:qFormat="1"/>
+    <w:lsdException w:name="heading 4" w:uiPriority="9" w:qFormat="1"/>
+    <w:lsdException w:name="heading 5" w:uiPriority="9" w:qFormat="1"/>
+    <w:lsdException w:name="heading 6" w:uiPriority="9" w:qFormat="1"/>
+    <w:lsdException w:name="heading 7" w:uiPriority="9" w:qFormat="1"/>
+    <w:lsdException w:name="heading 8" w:uiPriority="9" w:qFormat="1"/>
+    <w:lsdException w:name="heading 9" w:uiPriority="9" w:qFormat="1"/>
+    <w:lsdException w:name="toc 1" w:uiPriority="39"/>
+    <w:lsdException w:name="toc 2" w:uiPriority="39"/>
+    <w:lsdException w:name="toc 3" w:uiPriority="39"/>
+    <w:lsdException w:name="toc 4" w:uiPriority="39"/>
+    <w:lsdException w:name="toc 5" w:uiPriority="39"/>
+    <w:lsdException w:name="toc 6" w:uiPriority="39"/>
+    <w:lsdException w:name="toc 7" w:uiPriority="39"/>
+    <w:lsdException w:name="toc 8" w:uiPriority="39"/>
+    <w:lsdException w:name="toc 9" w:uiPriority="39"/>
+    <w:lsdException w:name="caption" w:uiPriority="35" w:qFormat="1"/>
+    <w:lsdException w:name="Title" w:semiHidden="0" w:uiPriority="10" w:unhideWhenUsed="0" w:qFormat="1"/>
+    <w:lsdException w:name="Default Paragraph Font" w:uiPriority="1"/>
+    <w:lsdException w:name="Subtitle" w:semiHidden="0" w:uiPriority="11" w:unhideWhenUsed="0" w:qFormat="1"/>
+    <w:lsdException w:name="Strong" w:semiHidden="0" w:uiPriority="22" w:unhideWhenUsed="0" w:qFormat="1"/>
+    <w:lsdException w:name="Emphasis" w:semiHidden="0" w:uiPriority="20" w:unhideWhenUsed="0" w:qFormat="1"/>
+    <w:lsdException w:name="Table Grid" w:semiHidden="0" w:uiPriority="59" w:unhideWhenUsed="0"/>
+    <w:lsdException w:name="Placeholder Text" w:unhideWhenUsed="0"/>
+    <w:lsdException w:name="No Spacing" w:semiHidden="0" w:uiPriority="1" w:unhideWhenUsed="0" w:qFormat="1"/>
+    <w:lsdException w:name="Light Shading" w:semiHidden="0" w:uiPriority="60" w:unhideWhenUsed="0"/>
+    <w:lsdException w:name="Light List" w:semiHidden="0" w:uiPriority="61" w:unhideWhenUsed="0"/>
+    <w:lsdException w:name="Light Grid" w:semiHidden="0" w:uiPriority="62" w:unhideWhenUsed="0"/>
+    <w:lsdException w:name="Medium Shading 1" w:semiHidden="0" w:uiPriority="63" w:unhideWhenUsed="0"/>
+    <w:lsdException w:name="Medium Shading 2" w:semiHidden="0" w:uiPriority="64" w:unhideWhenUsed="0"/>
+    <w:lsdException w:name="Medium List 1" w:semiHidden="0" w:uiPriority="65" w:unhideWhenUsed="0"/>
+    <w:lsdException w:name="Medium List 2" w:semiHidden="0" w:uiPriority="66" w:unhideWhenUsed="0"/>
+    <w:lsdException w:name="Medium Grid 1" w:semiHidden="0" w:uiPriority="67" w:unhideWhenUsed="0"/>
+    <w:lsdException w:name="Medium Grid 2" w:semiHidden="0" w:uiPriority="68" w:unhideWhenUsed="0"/>
+    <w:lsdException w:name="Medium Grid 3" w:semiHidden="0" w:uiPriority="69" w:unhideWhenUsed="0"/>
+    <w:lsdException w:name="Dark List" w:semiHidden="0" w:uiPriority="70" w:unhideWhenUsed="0"/>
+    <w:lsdException w:name="Colorful Shading" w:semiHidden="0" w:uiPriority="71" w:unhideWhenUsed="0"/>
+    <w:lsdException w:name="Colorful List" w:semiHidden="0" w:uiPriority="72" w:unhideWhenUsed="0"/>
+    <w:lsdException w:name="Colorful Grid" w:semiHidden="0" w:uiPriority="73" w:unhideWhenUsed="0"/>
+    <w:lsdException w:name="Light Shading Accent 1" w:semiHidden="0" w:uiPriority="60" w:unhideWhenUsed="0"/>
+    <w:lsdException w:name="Light List Accent 1" w:semiHidden="0" w:uiPriority="61" w:unhideWhenUsed="0"/>
+    <w:lsdException w:name="Light Grid Accent 1" w:semiHidden="0" w:uiPriority="62" w:unhideWhenUsed="0"/>
+    <w:lsdException w:name="Medium Shading 1 Accent 1" w:semiHidden="0" w:uiPriority="63" w:unhideWhenUsed="0"/>
+    <w:lsdException w:name="Medium Shading 2 Accent 1" w:semiHidden="0" w:uiPriority="64" w:unhideWhenUsed="0"/>
+    <w:lsdException w:name="Medium List 1 Accent 1" w:semiHidden="0" w:uiPriority="65" w:unhideWhenUsed="0"/>
+    <w:lsdException w:name="Revision" w:unhideWhenUsed="0"/>
+    <w:lsdException w:name="List Paragraph" w:semiHidden="0" w:uiPriority="34" w:unhideWhenUsed="0" w:qFormat="1"/>
+    <w:lsdException w:name="Quote" w:semiHidden="0" w:uiPriority="29" w:unhideWhenUsed="0" w:qFormat="1"/>
+    <w:lsdException w:name="Intense Quote" w:semiHidden="0" w:uiPriority="30" w:unhideWhenUsed="0" w:qFormat="1"/>
+    <w:lsdException w:name="Medium List 2 Accent 1" w:semiHidden="0" w:uiPriority="66" w:unhideWhenUsed="0"/>
+    <w:lsdException w:name="Medium Grid 1 Accent 1" w:semiHidden="0" w:uiPriority="67" w:unhideWhenUsed="0"/>
+    <w:lsdException w:name="Medium Grid 2 Accent 1" w:semiHidden="0" w:uiPriority="68" w:unhideWhenUsed="0"/>
+    <w:lsdException w:name="Medium Grid 3 Accent 1" w:semiHidden="0" w:uiPriority="69" w:unhideWhenUsed="0"/>
+    <w:lsdException w:name="Dark List Accent 1" w:semiHidden="0" w:uiPriority="70" w:unhideWhenUsed="0"/>
+    <w:lsdException w:name="Colorful Shading Accent 1" w:semiHidden="0" w:uiPriority="71" w:unhideWhenUsed="0"/>
+    <w:lsdException w:name="Colorful List Accent 1" w:semiHidden="0" w:uiPriority="72" w:unhideWhenUsed="0"/>
+    <w:lsdException w:name="Colorful Grid Accent 1" w:semiHidden="0" w:uiPriority="73" w:unhideWhenUsed="0"/>
+    <w:lsdException w:name="Light Shading Accent 2" w:semiHidden="0" w:uiPriority="60" w:unhideWhenUsed="0"/>
+    <w:lsdException w:name="Light List Accent 2" w:semiHidden="0" w:uiPriority="61" w:unhideWhenUsed="0"/>
+    <w:lsdException w:name="Light Grid Accent 2" w:semiHidden="0" w:uiPriority="62" w:unhideWhenUsed="0"/>
+    <w:lsdException w:name="Medium Shading 1 Accent 2" w:semiHidden="0" w:uiPriority="63" w:unhideWhenUsed="0"/>
+    <w:lsdException w:name="Medium Shading 2 Accent 2" w:semiHidden="0" w:uiPriority="64" w:unhideWhenUsed="0"/>
+    <w:lsdException w:name="Medium List 1 Accent 2" w:semiHidden="0" w:uiPriority="65" w:unhideWhenUsed="0"/>
+    <w:lsdException w:name="Medium List 2 Accent 2" w:semiHidden="0" w:uiPriority="66" w:unhideWhenUsed="0"/>
+    <w:lsdException w:name="Medium Grid 1 Accent 2" w:semiHidden="0" w:uiPriority="67" w:unhideWhenUsed="0"/>
+    <w:lsdException w:name="Medium Grid 2 Accent 2" w:semiHidden="0" w:uiPriority="68" w:unhideWhenUsed="0"/>
+    <w:lsdException w:name="Medium Grid 3 Accent 2" w:semiHidden="0" w:uiPriority="69" w:unhideWhenUsed="0"/>
+    <w:lsdException w:name="Dark List Accent 2" w:semiHidden="0" w:uiPriority="70" w:unhideWhenUsed="0"/>
+    <w:lsdException w:name="Colorful Shading Accent 2" w:semiHidden="0" w:uiPriority="71" w:unhideWhenUsed="0"/>
+    <w:lsdException w:name="Colorful List Accent 2" w:semiHidden="0" w:uiPriority="72" w:unhideWhenUsed="0"/>
+    <w:lsdException w:name="Colorful Grid Accent 2" w:semiHidden="0" w:uiPriority="73" w:unhideWhenUsed="0"/>
+    <w:lsdException w:name="Light Shading Accent 3" w:semiHidden="0" w:uiPriority="60" w:unhideWhenUsed="0"/>
+    <w:lsdException w:name="Light List Accent 3" w:semiHidden="0" w:uiPriority="61" w:unhideWhenUsed="0"/>
+    <w:lsdException w:name="Light Grid Accent 3" w:semiHidden="0" w:uiPriority="62" w:unhideWhenUsed="0"/>
+    <w:lsdException w:name="Medium Shading 1 Accent 3" w:semiHidden="0" w:uiPriority="63" w:unhideWhenUsed="0"/>
+    <w:lsdException w:name="Medium Shading 2 Accent 3" w:semiHidden="0" w:uiPriority="64" w:unhideWhenUsed="0"/>
+    <w:lsdException w:name="Medium List 1 Accent 3" w:semiHidden="0" w:uiPriority="65" w:unhideWhenUsed="0"/>
+    <w:lsdException w:name="Medium List 2 Accent 3" w:semiHidden="0" w:uiPriority="66" w:unhideWhenUsed="0"/>
+    <w:lsdException w:name="Medium Grid 1 Accent 3" w:semiHidden="0" w:uiPriority="67" w:unhideWhenUsed="0"/>
+    <w:lsdException w:name="Medium Grid 2 Accent 3" w:semiHidden="0" w:uiPriority="68" w:unhideWhenUsed="0"/>
+    <w:lsdException w:name="Medium Grid 3 Accent 3" w:semiHidden="0" w:uiPriority="69" w:unhideWhenUsed="0"/>
+    <w:lsdException w:name="Dark List Accent 3" w:semiHidden="0" w:uiPriority="70" w:unhideWhenUsed="0"/>
+    <w:lsdException w:name="Colorful Shading Accent 3" w:semiHidden="0" w:uiPriority="71" w:unhideWhenUsed="0"/>
+    <w:lsdException w:name="Colorful List Accent 3" w:semiHidden="0" w:uiPriority="72" w:unhideWhenUsed="0"/>
+    <w:lsdException w:name="Colorful Grid Accent 3" w:semiHidden="0" w:uiPriority="73" w:unhideWhenUsed="0"/>
+    <w:lsdException w:name="Light Shading Accent 4" w:semiHidden="0" w:uiPriority="60" w:unhideWhenUsed="0"/>
+    <w:lsdException w:name="Light List Accent 4" w:semiHidden="0" w:uiPriority="61" w:unhideWhenUsed="0"/>
+    <w:lsdException w:name="Light Grid Accent 4" w:semiHidden="0" w:uiPriority="62" w:unhideWhenUsed="0"/>
+    <w:lsdException w:name="Medium Shading 1 Accent 4" w:semiHidden="0" w:uiPriority="63" w:unhideWhenUsed="0"/>
+    <w:lsdException w:name="Medium Shading 2 Accent 4" w:semiHidden="0" w:uiPriority="64" w:unhideWhenUsed="0"/>
+    <w:lsdException w:name="Medium List 1 Accent 4" w:semiHidden="0" w:uiPriority="65" w:unhideWhenUsed="0"/>
+    <w:lsdException w:name="Medium List 2 Accent 4" w:semiHidden="0" w:uiPriority="66" w:unhideWhenUsed="0"/>
+    <w:lsdException w:name="Medium Grid 1 Accent 4" w:semiHidden="0" w:uiPriority="67" w:unhideWhenUsed="0"/>
+    <w:lsdException w:name="Medium Grid 2 Accent 4" w:semiHidden="0" w:uiPriority="68" w:unhideWhenUsed="0"/>
+    <w:lsdException w:name="Medium Grid 3 Accent 4" w:semiHidden="0" w:uiPriority="69" w:unhideWhenUsed="0"/>
+    <w:lsdException w:name="Dark List Accent 4" w:semiHidden="0" w:uiPriority="70" w:unhideWhenUsed="0"/>
+    <w:lsdException w:name="Colorful Shading Accent 4" w:semiHidden="0" w:uiPriority="71" w:unhideWhenUsed="0"/>
+    <w:lsdException w:name="Colorful List Accent 4" w:semiHidden="0" w:uiPriority="72" w:unhideWhenUsed="0"/>
+    <w:lsdException w:name="Colorful Grid Accent 4" w:semiHidden="0" w:uiPriority="73" w:unhideWhenUsed="0"/>
+    <w:lsdException w:name="Light Shading Accent 5" w:semiHidden="0" w:uiPriority="60" w:unhideWhenUsed="0"/>
+    <w:lsdException w:name="Light List Accent 5" w:semiHidden="0" w:uiPriority="61" w:unhideWhenUsed="0"/>
+    <w:lsdException w:name="Light Grid Accent 5" w:semiHidden="0" w:uiPriority="62" w:unhideWhenUsed="0"/>
+    <w:lsdException w:name="Medium Shading 1 Accent 5" w:semiHidden="0" w:uiPriority="63" w:unhideWhenUsed="0"/>
+    <w:lsdException w:name="Medium Shading 2 Accent 5" w:semiHidden="0" w:uiPriority="64" w:unhideWhenUsed="0"/>
+    <w:lsdException w:name="Medium List 1 Accent 5" w:semiHidden="0" w:uiPriority="65" w:unhideWhenUsed="0"/>
+    <w:lsdException w:name="Medium List 2 Accent 5" w:semiHidden="0" w:uiPriority="66" w:unhideWhenUsed="0"/>
+    <w:lsdException w:name="Medium Grid 1 Accent 5" w:semiHidden="0" w:uiPriority="67" w:unhideWhenUsed="0"/>
+    <w:lsdException w:name="Medium Grid 2 Accent 5" w:semiHidden="0" w:uiPriority="68" w:unhideWhenUsed="0"/>
+    <w:lsdException w:name="Medium Grid 3 Accent 5" w:semiHidden="0" w:uiPriority="69" w:unhideWhenUsed="0"/>
+    <w:lsdException w:name="Dark List Accent 5" w:semiHidden="0" w:uiPriority="70" w:unhideWhenUsed="0"/>
+    <w:lsdException w:name="Colorful Shading Accent 5" w:semiHidden="0" w:uiPriority="71" w:unhideWhenUsed="0"/>
+    <w:lsdException w:name="Colorful List Accent 5" w:semiHidden="0" w:uiPriority="72" w:unhideWhenUsed="0"/>
+    <w:lsdException w:name="Colorful Grid Accent 5" w:semiHidden="0" w:uiPriority="73" w:unhideWhenUsed="0"/>
+    <w:lsdException w:name="Light Shading Accent 6" w:semiHidden="0" w:uiPriority="60" w:unhideWhenUsed="0"/>
+    <w:lsdException w:name="Light List Accent 6" w:semiHidden="0" w:uiPriority="61" w:unhideWhenUsed="0"/>
+    <w:lsdException w:name="Light Grid Accent 6" w:semiHidden="0" w:uiPriority="62" w:unhideWhenUsed="0"/>
+    <w:lsdException w:name="Medium Shading 1 Accent 6" w:semiHidden="0" w:uiPriority="63" w:unhideWhenUsed="0"/>
+    <w:lsdException w:name="Medium Shading 2 Accent 6" w:semiHidden="0" w:uiPriority="64" w:unhideWhenUsed="0"/>
+    <w:lsdException w:name="Medium List 1 Accent 6" w:semiHidden="0" w:uiPriority="65" w:unhideWhenUsed="0"/>
+    <w:lsdException w:name="Medium List 2 Accent 6" w:semiHidden="0" w:uiPriority="66" w:unhideWhenUsed="0"/>
+    <w:lsdException w:name="Medium Grid 1 Accent 6" w:semiHidden="0" w:uiPriority="67" w:unhideWhenUsed="0"/>
+    <w:lsdException w:name="Medium Grid 2 Accent 6" w:semiHidden="0" w:uiPriority="68" w:unhideWhenUsed="0"/>
+    <w:lsdException w:name="Medium Grid 3 Accent 6" w:semiHidden="0" w:uiPriority="69" w:unhideWhenUsed="0"/>
+    <w:lsdException w:name="Dark List Accent 6" w:semiHidden="0" w:uiPriority="70" w:unhideWhenUsed="0"/>
+    <w:lsdException w:name="Colorful Shading Accent 6" w:semiHidden="0" w:uiPriority="71" w:unhideWhenUsed="0"/>
+    <w:lsdException w:name="Colorful List Accent 6" w:semiHidden="0" w:uiPriority="72" w:unhideWhenUsed="0"/>
+    <w:lsdException w:name="Colorful Grid Accent 6" w:semiHidden="0" w:uiPriority="73" w:unhideWhenUsed="0"/>
+    <w:lsdException w:name="Subtle Emphasis" w:semiHidden="0" w:uiPriority="19" w:unhideWhenUsed="0" w:qFormat="1"/>
+    <w:lsdException w:name="Intense Emphasis" w:semiHidden="0" w:uiPriority="21" w:unhideWhenUsed="0" w:qFormat="1"/>
+    <w:lsdException w:name="Subtle Reference" w:semiHidden="0" w:uiPriority="31" w:unhideWhenUsed="0" w:qFormat="1"/>
+    <w:lsdException w:name="Intense Reference" w:semiHidden="0" w:uiPriority="32" w:unhideWhenUsed="0" w:qFormat="1"/>
+    <w:lsdException w:name="Book Title" w:semiHidden="0" w:uiPriority="33" w:unhideWhenUsed="0" w:qFormat="1"/>
+    <w:lsdException w:name="Bibliography" w:uiPriority="37"/>
+    <w:lsdException w:name="TOC Heading" w:uiPriority="39" w:qFormat="1"/>
+  </w:latentStyles>
+  <w:style w:type="paragraph" w:default="1" w:styleId="Normal">
+    <w:name w:val="Normal"/>
+    <w:qFormat/>
+  </w:style>
+  <w:style w:type="character" w:default="1" w:styleId="DefaultParagraphFont">
+    <w:name w:val="Default Paragraph Font"/>
+    <w:uiPriority w:val="1"/>
+    <w:semiHidden/>
+    <w:unhideWhenUsed/>
+  </w:style>
+  <w:style w:type="table" w:default="1" w:styleId="TableNormal">
+    <w:name w:val="Normal Table"/>
+    <w:uiPriority w:val="99"/>
+    <w:semiHidden/>
+    <w:unhideWhenUsed/>
+    <w:tblPr>
+      <w:tblInd w:w="0" w:type="dxa"/>
+      <w:tblCellMar>
+        <w:top w:w="0" w:type="dxa"/>
+        <w:left w:w="108" w:type="dxa"/>
+        <w:bottom w:w="0" w:type="dxa"/>
+        <w:right w:w="108" w:type="dxa"/>
+      </w:tblCellMar>
+    </w:tblPr>
+  </w:style>
+  <w:style w:type="numbering" w:default="1" w:styleId="NoList">
+    <w:name w:val="No List"/>
+    <w:uiPriority w:val="99"/>
+    <w:semiHidden/>
+    <w:unhideWhenUsed/>
+  </w:style>
+</w:styles>
+</file>
+
 <file path=word/glossary/webSettings.xml><?xml version="1.0" encoding="utf-8"?>
-<w:webSettings xmlns:r="http://schemas.openxmlformats.org/officeDocument/2006/relationships" xmlns:w="http://schemas.openxmlformats.org/wordprocessingml/2006/main">
+<w:webSettings xmlns:mc="http://schemas.openxmlformats.org/markup-compatibility/2006" xmlns:r="http://schemas.openxmlformats.org/officeDocument/2006/relationships" xmlns:w="http://schemas.openxmlformats.org/wordprocessingml/2006/main" xmlns:w14="http://schemas.microsoft.com/office/word/2010/wordml" mc:Ignorable="w14">
   <w:optimizeForBrowser/>
 </w:webSettings>
 </file>
@@ -3533,7 +4012,7 @@
   <a:themeElements>
     <a:clrScheme name="Office">
       <a:dk1>
-        <a:sysClr val="windowText" lastClr="000000"/>
+        <a:sysClr val="windowText" lastClr="535353"/>
       </a:dk1>
       <a:lt1>
         <a:sysClr val="window" lastClr="FFFFFF"/>

--- a/doc/Grafika Rohmen - Log Activity.docx
+++ b/doc/Grafika Rohmen - Log Activity.docx
@@ -1,6 +1,6 @@
 
 <file path=word/document.xml><?xml version="1.0" encoding="utf-8"?>
-<w:document xmlns:wpc="http://schemas.microsoft.com/office/word/2010/wordprocessingCanvas" xmlns:mc="http://schemas.openxmlformats.org/markup-compatibility/2006" xmlns:o="urn:schemas-microsoft-com:office:office" xmlns:r="http://schemas.openxmlformats.org/officeDocument/2006/relationships" xmlns:m="http://schemas.openxmlformats.org/officeDocument/2006/math" xmlns:v="urn:schemas-microsoft-com:vml" xmlns:wp14="http://schemas.microsoft.com/office/word/2010/wordprocessingDrawing" xmlns:wp="http://schemas.openxmlformats.org/drawingml/2006/wordprocessingDrawing" xmlns:w10="urn:schemas-microsoft-com:office:word" xmlns:w="http://schemas.openxmlformats.org/wordprocessingml/2006/main" xmlns:w14="http://schemas.microsoft.com/office/word/2010/wordml" xmlns:wpg="http://schemas.microsoft.com/office/word/2010/wordprocessingGroup" xmlns:wpi="http://schemas.microsoft.com/office/word/2010/wordprocessingInk" xmlns:wne="http://schemas.microsoft.com/office/word/2006/wordml" xmlns:wps="http://schemas.microsoft.com/office/word/2010/wordprocessingShape" mc:Ignorable="w14 wp14">
+<w:document xmlns:ve="http://schemas.openxmlformats.org/markup-compatibility/2006" xmlns:o="urn:schemas-microsoft-com:office:office" xmlns:r="http://schemas.openxmlformats.org/officeDocument/2006/relationships" xmlns:m="http://schemas.openxmlformats.org/officeDocument/2006/math" xmlns:v="urn:schemas-microsoft-com:vml" xmlns:wp="http://schemas.openxmlformats.org/drawingml/2006/wordprocessingDrawing" xmlns:w10="urn:schemas-microsoft-com:office:word" xmlns:w="http://schemas.openxmlformats.org/wordprocessingml/2006/main" xmlns:wne="http://schemas.microsoft.com/office/word/2006/wordml">
   <w:body>
     <w:p>
       <w:pPr>
@@ -72,11 +72,6 @@
           <w:dataBinding w:prefixMappings="xmlns:ns0='http://purl.org/dc/elements/1.1/' xmlns:ns1='http://schemas.openxmlformats.org/package/2006/metadata/core-properties' " w:xpath="/ns1:coreProperties[1]/ns0:creator[1]" w:storeItemID="{6C3C8BC8-F283-45AE-878A-BAB7291924A1}"/>
           <w:text/>
         </w:sdtPr>
-        <w:sdtEndPr>
-          <w:rPr>
-            <w:rStyle w:val="IntenseEmphasis"/>
-          </w:rPr>
-        </w:sdtEndPr>
         <w:sdtContent>
           <w:r>
             <w:rPr>
@@ -312,7 +307,7 @@
       <w:tblPr>
         <w:tblStyle w:val="TableGrid"/>
         <w:tblW w:w="0" w:type="auto"/>
-        <w:tblLook w:val="04A0" w:firstRow="1" w:lastRow="0" w:firstColumn="1" w:lastColumn="0" w:noHBand="0" w:noVBand="1"/>
+        <w:tblLook w:val="04A0"/>
       </w:tblPr>
       <w:tblGrid>
         <w:gridCol w:w="534"/>
@@ -531,7 +526,7 @@
       <w:tblPr>
         <w:tblStyle w:val="TableGrid"/>
         <w:tblW w:w="0" w:type="auto"/>
-        <w:tblLook w:val="04A0" w:firstRow="1" w:lastRow="0" w:firstColumn="1" w:lastColumn="0" w:noHBand="0" w:noVBand="1"/>
+        <w:tblLook w:val="04A0"/>
       </w:tblPr>
       <w:tblGrid>
         <w:gridCol w:w="534"/>
@@ -750,7 +745,7 @@
       <w:tblPr>
         <w:tblStyle w:val="TableGrid"/>
         <w:tblW w:w="0" w:type="auto"/>
-        <w:tblLook w:val="04A0" w:firstRow="1" w:lastRow="0" w:firstColumn="1" w:lastColumn="0" w:noHBand="0" w:noVBand="1"/>
+        <w:tblLook w:val="04A0"/>
       </w:tblPr>
       <w:tblGrid>
         <w:gridCol w:w="534"/>
@@ -969,7 +964,7 @@
       <w:tblPr>
         <w:tblStyle w:val="TableGrid"/>
         <w:tblW w:w="0" w:type="auto"/>
-        <w:tblLook w:val="04A0" w:firstRow="1" w:lastRow="0" w:firstColumn="1" w:lastColumn="0" w:noHBand="0" w:noVBand="1"/>
+        <w:tblLook w:val="04A0"/>
       </w:tblPr>
       <w:tblGrid>
         <w:gridCol w:w="534"/>
@@ -1075,11 +1070,9 @@
             <w:tcW w:w="4086" w:type="dxa"/>
           </w:tcPr>
           <w:p>
-            <w:pPr>
-              <w:rPr>
-                <w:lang w:val="id-ID"/>
-              </w:rPr>
-            </w:pPr>
+            <w:r>
+              <w:t>Polygon.cpp</w:t>
+            </w:r>
           </w:p>
         </w:tc>
         <w:tc>
@@ -1087,11 +1080,9 @@
             <w:tcW w:w="2311" w:type="dxa"/>
           </w:tcPr>
           <w:p>
-            <w:pPr>
-              <w:rPr>
-                <w:lang w:val="id-ID"/>
-              </w:rPr>
-            </w:pPr>
+            <w:r>
+              <w:t>1 jam</w:t>
+            </w:r>
           </w:p>
         </w:tc>
         <w:tc>
@@ -1099,11 +1090,322 @@
             <w:tcW w:w="2311" w:type="dxa"/>
           </w:tcPr>
           <w:p>
-            <w:pPr>
-              <w:rPr>
-                <w:lang w:val="id-ID"/>
-              </w:rPr>
-            </w:pPr>
+            <w:r>
+              <w:t xml:space="preserve">31 </w:t>
+            </w:r>
+            <w:proofErr w:type="spellStart"/>
+            <w:r>
+              <w:t>Maret</w:t>
+            </w:r>
+            <w:proofErr w:type="spellEnd"/>
+            <w:r>
+              <w:t xml:space="preserve"> 2014</w:t>
+            </w:r>
+          </w:p>
+        </w:tc>
+      </w:tr>
+      <w:tr>
+        <w:tc>
+          <w:tcPr>
+            <w:tcW w:w="534" w:type="dxa"/>
+          </w:tcPr>
+          <w:p>
+            <w:pPr>
+              <w:rPr>
+                <w:lang w:val="id-ID"/>
+              </w:rPr>
+            </w:pPr>
+          </w:p>
+        </w:tc>
+        <w:tc>
+          <w:tcPr>
+            <w:tcW w:w="4086" w:type="dxa"/>
+          </w:tcPr>
+          <w:p>
+            <w:r>
+              <w:t>Polygon.hpp</w:t>
+            </w:r>
+          </w:p>
+        </w:tc>
+        <w:tc>
+          <w:tcPr>
+            <w:tcW w:w="2311" w:type="dxa"/>
+          </w:tcPr>
+          <w:p>
+            <w:r>
+              <w:t xml:space="preserve">30 </w:t>
+            </w:r>
+            <w:proofErr w:type="spellStart"/>
+            <w:r>
+              <w:t>menit</w:t>
+            </w:r>
+            <w:proofErr w:type="spellEnd"/>
+          </w:p>
+        </w:tc>
+        <w:tc>
+          <w:tcPr>
+            <w:tcW w:w="2311" w:type="dxa"/>
+          </w:tcPr>
+          <w:p>
+            <w:pPr>
+              <w:rPr>
+                <w:lang w:val="id-ID"/>
+              </w:rPr>
+            </w:pPr>
+            <w:r>
+              <w:t xml:space="preserve">31 </w:t>
+            </w:r>
+            <w:proofErr w:type="spellStart"/>
+            <w:r>
+              <w:t>Maret</w:t>
+            </w:r>
+            <w:proofErr w:type="spellEnd"/>
+            <w:r>
+              <w:t xml:space="preserve"> 2014</w:t>
+            </w:r>
+          </w:p>
+        </w:tc>
+      </w:tr>
+      <w:tr>
+        <w:tc>
+          <w:tcPr>
+            <w:tcW w:w="534" w:type="dxa"/>
+          </w:tcPr>
+          <w:p>
+            <w:pPr>
+              <w:rPr>
+                <w:lang w:val="id-ID"/>
+              </w:rPr>
+            </w:pPr>
+          </w:p>
+        </w:tc>
+        <w:tc>
+          <w:tcPr>
+            <w:tcW w:w="4086" w:type="dxa"/>
+          </w:tcPr>
+          <w:p>
+            <w:r>
+              <w:t>PolygonStack.cpp</w:t>
+            </w:r>
+          </w:p>
+        </w:tc>
+        <w:tc>
+          <w:tcPr>
+            <w:tcW w:w="2311" w:type="dxa"/>
+          </w:tcPr>
+          <w:p>
+            <w:r>
+              <w:t xml:space="preserve">30 </w:t>
+            </w:r>
+            <w:proofErr w:type="spellStart"/>
+            <w:r>
+              <w:t>menit</w:t>
+            </w:r>
+            <w:proofErr w:type="spellEnd"/>
+          </w:p>
+        </w:tc>
+        <w:tc>
+          <w:tcPr>
+            <w:tcW w:w="2311" w:type="dxa"/>
+          </w:tcPr>
+          <w:p>
+            <w:pPr>
+              <w:rPr>
+                <w:lang w:val="id-ID"/>
+              </w:rPr>
+            </w:pPr>
+            <w:r>
+              <w:t xml:space="preserve">31 </w:t>
+            </w:r>
+            <w:proofErr w:type="spellStart"/>
+            <w:r>
+              <w:t>Maret</w:t>
+            </w:r>
+            <w:proofErr w:type="spellEnd"/>
+            <w:r>
+              <w:t xml:space="preserve"> 2014</w:t>
+            </w:r>
+          </w:p>
+        </w:tc>
+      </w:tr>
+      <w:tr>
+        <w:tc>
+          <w:tcPr>
+            <w:tcW w:w="534" w:type="dxa"/>
+          </w:tcPr>
+          <w:p>
+            <w:pPr>
+              <w:rPr>
+                <w:lang w:val="id-ID"/>
+              </w:rPr>
+            </w:pPr>
+          </w:p>
+        </w:tc>
+        <w:tc>
+          <w:tcPr>
+            <w:tcW w:w="4086" w:type="dxa"/>
+          </w:tcPr>
+          <w:p>
+            <w:r>
+              <w:t>PolygonStack.hpp</w:t>
+            </w:r>
+          </w:p>
+        </w:tc>
+        <w:tc>
+          <w:tcPr>
+            <w:tcW w:w="2311" w:type="dxa"/>
+          </w:tcPr>
+          <w:p>
+            <w:r>
+              <w:t xml:space="preserve">10 </w:t>
+            </w:r>
+            <w:proofErr w:type="spellStart"/>
+            <w:r>
+              <w:t>menit</w:t>
+            </w:r>
+            <w:proofErr w:type="spellEnd"/>
+          </w:p>
+        </w:tc>
+        <w:tc>
+          <w:tcPr>
+            <w:tcW w:w="2311" w:type="dxa"/>
+          </w:tcPr>
+          <w:p>
+            <w:pPr>
+              <w:rPr>
+                <w:lang w:val="id-ID"/>
+              </w:rPr>
+            </w:pPr>
+            <w:r>
+              <w:t xml:space="preserve">31 </w:t>
+            </w:r>
+            <w:proofErr w:type="spellStart"/>
+            <w:r>
+              <w:t>Maret</w:t>
+            </w:r>
+            <w:proofErr w:type="spellEnd"/>
+            <w:r>
+              <w:t xml:space="preserve"> 2014</w:t>
+            </w:r>
+          </w:p>
+        </w:tc>
+      </w:tr>
+      <w:tr>
+        <w:tc>
+          <w:tcPr>
+            <w:tcW w:w="534" w:type="dxa"/>
+          </w:tcPr>
+          <w:p>
+            <w:pPr>
+              <w:rPr>
+                <w:lang w:val="id-ID"/>
+              </w:rPr>
+            </w:pPr>
+          </w:p>
+        </w:tc>
+        <w:tc>
+          <w:tcPr>
+            <w:tcW w:w="4086" w:type="dxa"/>
+          </w:tcPr>
+          <w:p>
+            <w:r>
+              <w:t>Pemandangan.cpp</w:t>
+            </w:r>
+          </w:p>
+        </w:tc>
+        <w:tc>
+          <w:tcPr>
+            <w:tcW w:w="2311" w:type="dxa"/>
+          </w:tcPr>
+          <w:p>
+            <w:r>
+              <w:t>2 jam</w:t>
+            </w:r>
+          </w:p>
+        </w:tc>
+        <w:tc>
+          <w:tcPr>
+            <w:tcW w:w="2311" w:type="dxa"/>
+          </w:tcPr>
+          <w:p>
+            <w:pPr>
+              <w:rPr>
+                <w:lang w:val="id-ID"/>
+              </w:rPr>
+            </w:pPr>
+            <w:r>
+              <w:t xml:space="preserve">31 </w:t>
+            </w:r>
+            <w:proofErr w:type="spellStart"/>
+            <w:r>
+              <w:t>Maret</w:t>
+            </w:r>
+            <w:proofErr w:type="spellEnd"/>
+            <w:r>
+              <w:t xml:space="preserve"> 2014</w:t>
+            </w:r>
+          </w:p>
+        </w:tc>
+      </w:tr>
+      <w:tr>
+        <w:tc>
+          <w:tcPr>
+            <w:tcW w:w="534" w:type="dxa"/>
+          </w:tcPr>
+          <w:p>
+            <w:pPr>
+              <w:rPr>
+                <w:lang w:val="id-ID"/>
+              </w:rPr>
+            </w:pPr>
+          </w:p>
+        </w:tc>
+        <w:tc>
+          <w:tcPr>
+            <w:tcW w:w="4086" w:type="dxa"/>
+          </w:tcPr>
+          <w:p>
+            <w:r>
+              <w:t>Pemandangan.hpp</w:t>
+            </w:r>
+          </w:p>
+        </w:tc>
+        <w:tc>
+          <w:tcPr>
+            <w:tcW w:w="2311" w:type="dxa"/>
+          </w:tcPr>
+          <w:p>
+            <w:r>
+              <w:t xml:space="preserve">10 </w:t>
+            </w:r>
+            <w:proofErr w:type="spellStart"/>
+            <w:r>
+              <w:t>menit</w:t>
+            </w:r>
+            <w:proofErr w:type="spellEnd"/>
+          </w:p>
+        </w:tc>
+        <w:tc>
+          <w:tcPr>
+            <w:tcW w:w="2311" w:type="dxa"/>
+          </w:tcPr>
+          <w:p>
+            <w:pPr>
+              <w:rPr>
+                <w:lang w:val="id-ID"/>
+              </w:rPr>
+            </w:pPr>
+            <w:r>
+              <w:t xml:space="preserve">31 </w:t>
+            </w:r>
+            <w:proofErr w:type="spellStart"/>
+            <w:r>
+              <w:t>Maret</w:t>
+            </w:r>
+            <w:proofErr w:type="spellEnd"/>
+            <w:r>
+              <w:t xml:space="preserve"> 2014</w:t>
+            </w:r>
           </w:p>
         </w:tc>
       </w:tr>
@@ -1188,7 +1490,7 @@
       <w:tblPr>
         <w:tblStyle w:val="TableGrid"/>
         <w:tblW w:w="0" w:type="auto"/>
-        <w:tblLook w:val="04A0" w:firstRow="1" w:lastRow="0" w:firstColumn="1" w:lastColumn="0" w:noHBand="0" w:noVBand="1"/>
+        <w:tblLook w:val="04A0"/>
       </w:tblPr>
       <w:tblGrid>
         <w:gridCol w:w="534"/>
@@ -1294,11 +1596,9 @@
             <w:tcW w:w="4086" w:type="dxa"/>
           </w:tcPr>
           <w:p>
-            <w:pPr>
-              <w:rPr>
-                <w:lang w:val="id-ID"/>
-              </w:rPr>
-            </w:pPr>
+            <w:r>
+              <w:t>Notification.cpp</w:t>
+            </w:r>
           </w:p>
         </w:tc>
         <w:tc>
@@ -1306,11 +1606,9 @@
             <w:tcW w:w="2311" w:type="dxa"/>
           </w:tcPr>
           <w:p>
-            <w:pPr>
-              <w:rPr>
-                <w:lang w:val="id-ID"/>
-              </w:rPr>
-            </w:pPr>
+            <w:r>
+              <w:t>1,5 jam</w:t>
+            </w:r>
           </w:p>
         </w:tc>
         <w:tc>
@@ -1318,11 +1616,72 @@
             <w:tcW w:w="2311" w:type="dxa"/>
           </w:tcPr>
           <w:p>
-            <w:pPr>
-              <w:rPr>
-                <w:lang w:val="id-ID"/>
-              </w:rPr>
-            </w:pPr>
+            <w:r>
+              <w:t xml:space="preserve">31 </w:t>
+            </w:r>
+            <w:proofErr w:type="spellStart"/>
+            <w:r>
+              <w:t>Maret</w:t>
+            </w:r>
+            <w:proofErr w:type="spellEnd"/>
+            <w:r>
+              <w:t xml:space="preserve"> 2014</w:t>
+            </w:r>
+          </w:p>
+        </w:tc>
+      </w:tr>
+      <w:tr>
+        <w:tc>
+          <w:tcPr>
+            <w:tcW w:w="534" w:type="dxa"/>
+          </w:tcPr>
+          <w:p>
+            <w:r>
+              <w:t>2.</w:t>
+            </w:r>
+          </w:p>
+        </w:tc>
+        <w:tc>
+          <w:tcPr>
+            <w:tcW w:w="4086" w:type="dxa"/>
+          </w:tcPr>
+          <w:p>
+            <w:r>
+              <w:t>Notification.hpp</w:t>
+            </w:r>
+          </w:p>
+        </w:tc>
+        <w:tc>
+          <w:tcPr>
+            <w:tcW w:w="2311" w:type="dxa"/>
+          </w:tcPr>
+          <w:p>
+            <w:r>
+              <w:t xml:space="preserve">10 </w:t>
+            </w:r>
+            <w:proofErr w:type="spellStart"/>
+            <w:r>
+              <w:t>menit</w:t>
+            </w:r>
+            <w:proofErr w:type="spellEnd"/>
+          </w:p>
+        </w:tc>
+        <w:tc>
+          <w:tcPr>
+            <w:tcW w:w="2311" w:type="dxa"/>
+          </w:tcPr>
+          <w:p>
+            <w:r>
+              <w:t xml:space="preserve">31 </w:t>
+            </w:r>
+            <w:proofErr w:type="spellStart"/>
+            <w:r>
+              <w:t>Maret</w:t>
+            </w:r>
+            <w:proofErr w:type="spellEnd"/>
+            <w:r>
+              <w:t xml:space="preserve"> 2014</w:t>
+            </w:r>
           </w:p>
         </w:tc>
       </w:tr>
@@ -1355,6 +1714,7 @@
           <w:color w:val="365F91" w:themeColor="accent1" w:themeShade="BF"/>
           <w:lang w:val="id-ID"/>
         </w:rPr>
+        <w:lastRenderedPageBreak/>
         <w:t>Dinah Kamilah Ulfa</w:t>
       </w:r>
       <w:r>
@@ -1407,7 +1767,7 @@
       <w:tblPr>
         <w:tblStyle w:val="TableGrid"/>
         <w:tblW w:w="0" w:type="auto"/>
-        <w:tblLook w:val="04A0" w:firstRow="1" w:lastRow="0" w:firstColumn="1" w:lastColumn="0" w:noHBand="0" w:noVBand="1"/>
+        <w:tblLook w:val="04A0"/>
       </w:tblPr>
       <w:tblGrid>
         <w:gridCol w:w="534"/>
@@ -1677,7 +2037,7 @@
 </file>
 
 <file path=word/numbering.xml><?xml version="1.0" encoding="utf-8"?>
-<w:numbering xmlns:wpc="http://schemas.microsoft.com/office/word/2010/wordprocessingCanvas" xmlns:mc="http://schemas.openxmlformats.org/markup-compatibility/2006" xmlns:o="urn:schemas-microsoft-com:office:office" xmlns:r="http://schemas.openxmlformats.org/officeDocument/2006/relationships" xmlns:m="http://schemas.openxmlformats.org/officeDocument/2006/math" xmlns:v="urn:schemas-microsoft-com:vml" xmlns:wp14="http://schemas.microsoft.com/office/word/2010/wordprocessingDrawing" xmlns:wp="http://schemas.openxmlformats.org/drawingml/2006/wordprocessingDrawing" xmlns:w10="urn:schemas-microsoft-com:office:word" xmlns:w="http://schemas.openxmlformats.org/wordprocessingml/2006/main" xmlns:w14="http://schemas.microsoft.com/office/word/2010/wordml" xmlns:wpg="http://schemas.microsoft.com/office/word/2010/wordprocessingGroup" xmlns:wpi="http://schemas.microsoft.com/office/word/2010/wordprocessingInk" xmlns:wne="http://schemas.microsoft.com/office/word/2006/wordml" xmlns:wps="http://schemas.microsoft.com/office/word/2010/wordprocessingShape" mc:Ignorable="w14 wp14">
+<w:numbering xmlns:ve="http://schemas.openxmlformats.org/markup-compatibility/2006" xmlns:o="urn:schemas-microsoft-com:office:office" xmlns:r="http://schemas.openxmlformats.org/officeDocument/2006/relationships" xmlns:m="http://schemas.openxmlformats.org/officeDocument/2006/math" xmlns:v="urn:schemas-microsoft-com:vml" xmlns:wp="http://schemas.openxmlformats.org/drawingml/2006/wordprocessingDrawing" xmlns:w10="urn:schemas-microsoft-com:office:word" xmlns:w="http://schemas.openxmlformats.org/wordprocessingml/2006/main" xmlns:wne="http://schemas.microsoft.com/office/word/2006/wordml">
   <w:abstractNum w:abstractNumId="0">
     <w:nsid w:val="200F12BA"/>
     <w:multiLevelType w:val="hybridMultilevel"/>
@@ -2418,7 +2778,7 @@
 </file>
 
 <file path=word/styles.xml><?xml version="1.0" encoding="utf-8"?>
-<w:styles xmlns:mc="http://schemas.openxmlformats.org/markup-compatibility/2006" xmlns:r="http://schemas.openxmlformats.org/officeDocument/2006/relationships" xmlns:w="http://schemas.openxmlformats.org/wordprocessingml/2006/main" xmlns:w14="http://schemas.microsoft.com/office/word/2010/wordml" mc:Ignorable="w14">
+<w:styles xmlns:r="http://schemas.openxmlformats.org/officeDocument/2006/relationships" xmlns:w="http://schemas.openxmlformats.org/wordprocessingml/2006/main">
   <w:docDefaults>
     <w:rPrDefault>
       <w:rPr>
@@ -2736,7 +3096,7 @@
       <w:rFonts w:asciiTheme="majorHAnsi" w:eastAsiaTheme="majorEastAsia" w:hAnsiTheme="majorHAnsi" w:cstheme="majorBidi"/>
       <w:i/>
       <w:iCs/>
-      <w:color w:val="7E7E7E" w:themeColor="text1" w:themeTint="BF"/>
+      <w:color w:val="404040" w:themeColor="text1" w:themeTint="BF"/>
     </w:rPr>
   </w:style>
   <w:style w:type="paragraph" w:styleId="Heading8">
@@ -2782,7 +3142,7 @@
       <w:rFonts w:asciiTheme="majorHAnsi" w:eastAsiaTheme="majorEastAsia" w:hAnsiTheme="majorHAnsi" w:cstheme="majorBidi"/>
       <w:i/>
       <w:iCs/>
-      <w:color w:val="7E7E7E" w:themeColor="text1" w:themeTint="BF"/>
+      <w:color w:val="404040" w:themeColor="text1" w:themeTint="BF"/>
       <w:sz w:val="20"/>
       <w:szCs w:val="20"/>
     </w:rPr>
@@ -2798,6 +3158,7 @@
     <w:uiPriority w:val="99"/>
     <w:semiHidden/>
     <w:unhideWhenUsed/>
+    <w:qFormat/>
     <w:tblPr>
       <w:tblInd w:w="0" w:type="dxa"/>
       <w:tblCellMar>
@@ -2906,7 +3267,7 @@
       <w:rFonts w:asciiTheme="majorHAnsi" w:eastAsiaTheme="majorEastAsia" w:hAnsiTheme="majorHAnsi" w:cstheme="majorBidi"/>
       <w:i/>
       <w:iCs/>
-      <w:color w:val="7E7E7E" w:themeColor="text1" w:themeTint="BF"/>
+      <w:color w:val="404040" w:themeColor="text1" w:themeTint="BF"/>
     </w:rPr>
   </w:style>
   <w:style w:type="character" w:customStyle="1" w:styleId="Heading8Char">
@@ -2932,7 +3293,7 @@
       <w:rFonts w:asciiTheme="majorHAnsi" w:eastAsiaTheme="majorEastAsia" w:hAnsiTheme="majorHAnsi" w:cstheme="majorBidi"/>
       <w:i/>
       <w:iCs/>
-      <w:color w:val="7E7E7E" w:themeColor="text1" w:themeTint="BF"/>
+      <w:color w:val="404040" w:themeColor="text1" w:themeTint="BF"/>
       <w:sz w:val="20"/>
       <w:szCs w:val="20"/>
     </w:rPr>
@@ -3095,7 +3456,7 @@
     <w:rPr>
       <w:i/>
       <w:iCs/>
-      <w:color w:val="535353" w:themeColor="text1"/>
+      <w:color w:val="000000" w:themeColor="text1"/>
     </w:rPr>
   </w:style>
   <w:style w:type="character" w:customStyle="1" w:styleId="QuoteChar">
@@ -3107,7 +3468,7 @@
     <w:rPr>
       <w:i/>
       <w:iCs/>
-      <w:color w:val="535353" w:themeColor="text1"/>
+      <w:color w:val="000000" w:themeColor="text1"/>
     </w:rPr>
   </w:style>
   <w:style w:type="paragraph" w:styleId="IntenseQuote">
@@ -3156,7 +3517,7 @@
     <w:rPr>
       <w:i/>
       <w:iCs/>
-      <w:color w:val="A9A9A9" w:themeColor="text1" w:themeTint="7F"/>
+      <w:color w:val="808080" w:themeColor="text1" w:themeTint="7F"/>
     </w:rPr>
   </w:style>
   <w:style w:type="character" w:styleId="IntenseEmphasis">
@@ -3486,7 +3847,7 @@
 </file>
 
 <file path=word/glossary/document.xml><?xml version="1.0" encoding="utf-8"?>
-<w:glossaryDocument xmlns:wpc="http://schemas.microsoft.com/office/word/2010/wordprocessingCanvas" xmlns:mc="http://schemas.openxmlformats.org/markup-compatibility/2006" xmlns:o="urn:schemas-microsoft-com:office:office" xmlns:r="http://schemas.openxmlformats.org/officeDocument/2006/relationships" xmlns:m="http://schemas.openxmlformats.org/officeDocument/2006/math" xmlns:v="urn:schemas-microsoft-com:vml" xmlns:wp14="http://schemas.microsoft.com/office/word/2010/wordprocessingDrawing" xmlns:wp="http://schemas.openxmlformats.org/drawingml/2006/wordprocessingDrawing" xmlns:w10="urn:schemas-microsoft-com:office:word" xmlns:w="http://schemas.openxmlformats.org/wordprocessingml/2006/main" xmlns:w14="http://schemas.microsoft.com/office/word/2010/wordml" xmlns:wpg="http://schemas.microsoft.com/office/word/2010/wordprocessingGroup" xmlns:wpi="http://schemas.microsoft.com/office/word/2010/wordprocessingInk" xmlns:wne="http://schemas.microsoft.com/office/word/2006/wordml" xmlns:wps="http://schemas.microsoft.com/office/word/2010/wordprocessingShape" mc:Ignorable="w14 wp14">
+<w:glossaryDocument xmlns:ve="http://schemas.openxmlformats.org/markup-compatibility/2006" xmlns:o="urn:schemas-microsoft-com:office:office" xmlns:r="http://schemas.openxmlformats.org/officeDocument/2006/relationships" xmlns:m="http://schemas.openxmlformats.org/officeDocument/2006/math" xmlns:v="urn:schemas-microsoft-com:vml" xmlns:wp="http://schemas.openxmlformats.org/drawingml/2006/wordprocessingDrawing" xmlns:w10="urn:schemas-microsoft-com:office:word" xmlns:w="http://schemas.openxmlformats.org/wordprocessingml/2006/main" xmlns:wne="http://schemas.microsoft.com/office/word/2006/wordml">
   <w:docParts>
     <w:docPart>
       <w:docPartPr>
@@ -3519,7 +3880,7 @@
 </file>
 
 <file path=word/glossary/fontTable.xml><?xml version="1.0" encoding="utf-8"?>
-<w:fonts xmlns:mc="http://schemas.openxmlformats.org/markup-compatibility/2006" xmlns:r="http://schemas.openxmlformats.org/officeDocument/2006/relationships" xmlns:w="http://schemas.openxmlformats.org/wordprocessingml/2006/main" xmlns:w14="http://schemas.microsoft.com/office/word/2010/wordml" mc:Ignorable="w14">
+<w:fonts xmlns:r="http://schemas.openxmlformats.org/officeDocument/2006/relationships" xmlns:w="http://schemas.openxmlformats.org/wordprocessingml/2006/main">
   <w:font w:name="Times New Roman">
     <w:panose1 w:val="02020603050405020304"/>
     <w:charset w:val="00"/>
@@ -3532,15 +3893,14 @@
     <w:charset w:val="00"/>
     <w:family w:val="swiss"/>
     <w:pitch w:val="variable"/>
-    <w:sig w:usb0="E00002FF" w:usb1="4000ACFF" w:usb2="00000001" w:usb3="00000000" w:csb0="0000019F" w:csb1="00000000"/>
+    <w:sig w:usb0="A00002EF" w:usb1="4000207B" w:usb2="00000000" w:usb3="00000000" w:csb0="0000009F" w:csb1="00000000"/>
   </w:font>
-  <w:font w:name="MS Mincho">
-    <w:altName w:val="ＭＳ 明朝"/>
-    <w:panose1 w:val="02020609040205080304"/>
-    <w:charset w:val="80"/>
-    <w:family w:val="modern"/>
-    <w:pitch w:val="fixed"/>
-    <w:sig w:usb0="E00002FF" w:usb1="6AC7FDFB" w:usb2="00000012" w:usb3="00000000" w:csb0="0002009F" w:csb1="00000000"/>
+  <w:font w:name="ＭＳ 明朝">
+    <w:altName w:val="MS Mincho"/>
+    <w:charset w:val="4E"/>
+    <w:family w:val="auto"/>
+    <w:pitch w:val="variable"/>
+    <w:sig w:usb0="00000000" w:usb1="08070000" w:usb2="00000010" w:usb3="00000000" w:csb0="00020000" w:csb1="00000000"/>
   </w:font>
   <w:font w:name="Arial">
     <w:panose1 w:val="020B0604020202020204"/>
@@ -3554,38 +3914,36 @@
     <w:charset w:val="00"/>
     <w:family w:val="roman"/>
     <w:pitch w:val="variable"/>
-    <w:sig w:usb0="E00002FF" w:usb1="400004FF" w:usb2="00000000" w:usb3="00000000" w:csb0="0000019F" w:csb1="00000000"/>
+    <w:sig w:usb0="A00002EF" w:usb1="4000004B" w:usb2="00000000" w:usb3="00000000" w:csb0="0000009F" w:csb1="00000000"/>
   </w:font>
-  <w:font w:name="MS Gothic">
-    <w:altName w:val="ＭＳ ゴシック"/>
-    <w:panose1 w:val="020B0609070205080204"/>
-    <w:charset w:val="80"/>
-    <w:family w:val="modern"/>
-    <w:pitch w:val="fixed"/>
-    <w:sig w:usb0="E00002FF" w:usb1="6AC7FDFB" w:usb2="00000012" w:usb3="00000000" w:csb0="0002009F" w:csb1="00000000"/>
+  <w:font w:name="ＭＳ ゴシック">
+    <w:altName w:val="MS Mincho"/>
+    <w:charset w:val="4E"/>
+    <w:family w:val="auto"/>
+    <w:pitch w:val="variable"/>
+    <w:sig w:usb0="00000000" w:usb1="08070000" w:usb2="00000010" w:usb3="00000000" w:csb0="00020000" w:csb1="00000000"/>
   </w:font>
   <w:font w:name="Tahoma">
     <w:panose1 w:val="020B0604030504040204"/>
     <w:charset w:val="00"/>
     <w:family w:val="swiss"/>
-    <w:notTrueType/>
     <w:pitch w:val="variable"/>
-    <w:sig w:usb0="00000003" w:usb1="00000000" w:usb2="00000000" w:usb3="00000000" w:csb0="00000001" w:csb1="00000000"/>
+    <w:sig w:usb0="E1002EFF" w:usb1="C000605B" w:usb2="00000029" w:usb3="00000000" w:csb0="000101FF" w:csb1="00000000"/>
   </w:font>
 </w:fonts>
 </file>
 
 <file path=word/glossary/settings.xml><?xml version="1.0" encoding="utf-8"?>
-<w:settings xmlns:mc="http://schemas.openxmlformats.org/markup-compatibility/2006" xmlns:o="urn:schemas-microsoft-com:office:office" xmlns:r="http://schemas.openxmlformats.org/officeDocument/2006/relationships" xmlns:m="http://schemas.openxmlformats.org/officeDocument/2006/math" xmlns:v="urn:schemas-microsoft-com:vml" xmlns:w10="urn:schemas-microsoft-com:office:word" xmlns:w="http://schemas.openxmlformats.org/wordprocessingml/2006/main" xmlns:w14="http://schemas.microsoft.com/office/word/2010/wordml" xmlns:sl="http://schemas.openxmlformats.org/schemaLibrary/2006/main" mc:Ignorable="w14">
+<w:settings xmlns:o="urn:schemas-microsoft-com:office:office" xmlns:r="http://schemas.openxmlformats.org/officeDocument/2006/relationships" xmlns:m="http://schemas.openxmlformats.org/officeDocument/2006/math" xmlns:v="urn:schemas-microsoft-com:vml" xmlns:w10="urn:schemas-microsoft-com:office:word" xmlns:w="http://schemas.openxmlformats.org/wordprocessingml/2006/main" xmlns:sl="http://schemas.openxmlformats.org/schemaLibrary/2006/main">
   <w:view w:val="normal"/>
   <w:defaultTabStop w:val="720"/>
   <w:characterSpacingControl w:val="doNotCompress"/>
   <w:compat>
     <w:useFELayout/>
-    <w:compatSetting w:name="compatibilityMode" w:uri="http://schemas.microsoft.com/office/word" w:val="12"/>
   </w:compat>
   <w:rsids>
     <w:rsidRoot w:val="00624BAA"/>
+    <w:rsid w:val="0002783A"/>
     <w:rsid w:val="00624BAA"/>
     <w:rsid w:val="00730E47"/>
     <w:rsid w:val="009A13EB"/>
@@ -3595,7 +3953,7 @@
     <m:mathFont m:val="Cambria Math"/>
     <m:brkBin m:val="before"/>
     <m:brkBinSub m:val="--"/>
-    <m:smallFrac m:val="0"/>
+    <m:smallFrac m:val="off"/>
     <m:dispDef/>
     <m:lMargin m:val="0"/>
     <m:rMargin m:val="0"/>
@@ -3612,7 +3970,7 @@
 </file>
 
 <file path=word/glossary/styles.xml><?xml version="1.0" encoding="utf-8"?>
-<w:styles xmlns:mc="http://schemas.openxmlformats.org/markup-compatibility/2006" xmlns:r="http://schemas.openxmlformats.org/officeDocument/2006/relationships" xmlns:w="http://schemas.openxmlformats.org/wordprocessingml/2006/main" xmlns:w14="http://schemas.microsoft.com/office/word/2010/wordml" mc:Ignorable="w14">
+<w:styles xmlns:r="http://schemas.openxmlformats.org/officeDocument/2006/relationships" xmlns:w="http://schemas.openxmlformats.org/wordprocessingml/2006/main">
   <w:docDefaults>
     <w:rPrDefault>
       <w:rPr>
@@ -3770,6 +4128,7 @@
   <w:style w:type="paragraph" w:default="1" w:styleId="Normal">
     <w:name w:val="Normal"/>
     <w:qFormat/>
+    <w:rsid w:val="0002783A"/>
   </w:style>
   <w:style w:type="character" w:default="1" w:styleId="DefaultParagraphFont">
     <w:name w:val="Default Paragraph Font"/>
@@ -3782,6 +4141,7 @@
     <w:uiPriority w:val="99"/>
     <w:semiHidden/>
     <w:unhideWhenUsed/>
+    <w:qFormat/>
     <w:tblPr>
       <w:tblInd w:w="0" w:type="dxa"/>
       <w:tblCellMar>
@@ -3811,198 +4171,8 @@
 </w:styles>
 </file>
 
-<file path=word/glossary/stylesWithEffects.xml><?xml version="1.0" encoding="utf-8"?>
-<w:styles xmlns:wpc="http://schemas.microsoft.com/office/word/2010/wordprocessingCanvas" xmlns:mc="http://schemas.openxmlformats.org/markup-compatibility/2006" xmlns:o="urn:schemas-microsoft-com:office:office" xmlns:r="http://schemas.openxmlformats.org/officeDocument/2006/relationships" xmlns:m="http://schemas.openxmlformats.org/officeDocument/2006/math" xmlns:v="urn:schemas-microsoft-com:vml" xmlns:wp14="http://schemas.microsoft.com/office/word/2010/wordprocessingDrawing" xmlns:wp="http://schemas.openxmlformats.org/drawingml/2006/wordprocessingDrawing" xmlns:w10="urn:schemas-microsoft-com:office:word" xmlns:w="http://schemas.openxmlformats.org/wordprocessingml/2006/main" xmlns:w14="http://schemas.microsoft.com/office/word/2010/wordml" xmlns:wpg="http://schemas.microsoft.com/office/word/2010/wordprocessingGroup" xmlns:wpi="http://schemas.microsoft.com/office/word/2010/wordprocessingInk" xmlns:wne="http://schemas.microsoft.com/office/word/2006/wordml" xmlns:wps="http://schemas.microsoft.com/office/word/2010/wordprocessingShape" mc:Ignorable="w14 wp14">
-  <w:docDefaults>
-    <w:rPrDefault>
-      <w:rPr>
-        <w:rFonts w:asciiTheme="minorHAnsi" w:eastAsiaTheme="minorEastAsia" w:hAnsiTheme="minorHAnsi" w:cstheme="minorBidi"/>
-        <w:sz w:val="22"/>
-        <w:szCs w:val="22"/>
-        <w:lang w:val="en-US" w:eastAsia="en-US" w:bidi="ar-SA"/>
-      </w:rPr>
-    </w:rPrDefault>
-    <w:pPrDefault>
-      <w:pPr>
-        <w:spacing w:after="200" w:line="276" w:lineRule="auto"/>
-      </w:pPr>
-    </w:pPrDefault>
-  </w:docDefaults>
-  <w:latentStyles w:defLockedState="0" w:defUIPriority="99" w:defSemiHidden="1" w:defUnhideWhenUsed="1" w:defQFormat="0" w:count="267">
-    <w:lsdException w:name="Normal" w:semiHidden="0" w:uiPriority="0" w:unhideWhenUsed="0" w:qFormat="1"/>
-    <w:lsdException w:name="heading 1" w:semiHidden="0" w:uiPriority="9" w:unhideWhenUsed="0" w:qFormat="1"/>
-    <w:lsdException w:name="heading 2" w:uiPriority="9" w:qFormat="1"/>
-    <w:lsdException w:name="heading 3" w:uiPriority="9" w:qFormat="1"/>
-    <w:lsdException w:name="heading 4" w:uiPriority="9" w:qFormat="1"/>
-    <w:lsdException w:name="heading 5" w:uiPriority="9" w:qFormat="1"/>
-    <w:lsdException w:name="heading 6" w:uiPriority="9" w:qFormat="1"/>
-    <w:lsdException w:name="heading 7" w:uiPriority="9" w:qFormat="1"/>
-    <w:lsdException w:name="heading 8" w:uiPriority="9" w:qFormat="1"/>
-    <w:lsdException w:name="heading 9" w:uiPriority="9" w:qFormat="1"/>
-    <w:lsdException w:name="toc 1" w:uiPriority="39"/>
-    <w:lsdException w:name="toc 2" w:uiPriority="39"/>
-    <w:lsdException w:name="toc 3" w:uiPriority="39"/>
-    <w:lsdException w:name="toc 4" w:uiPriority="39"/>
-    <w:lsdException w:name="toc 5" w:uiPriority="39"/>
-    <w:lsdException w:name="toc 6" w:uiPriority="39"/>
-    <w:lsdException w:name="toc 7" w:uiPriority="39"/>
-    <w:lsdException w:name="toc 8" w:uiPriority="39"/>
-    <w:lsdException w:name="toc 9" w:uiPriority="39"/>
-    <w:lsdException w:name="caption" w:uiPriority="35" w:qFormat="1"/>
-    <w:lsdException w:name="Title" w:semiHidden="0" w:uiPriority="10" w:unhideWhenUsed="0" w:qFormat="1"/>
-    <w:lsdException w:name="Default Paragraph Font" w:uiPriority="1"/>
-    <w:lsdException w:name="Subtitle" w:semiHidden="0" w:uiPriority="11" w:unhideWhenUsed="0" w:qFormat="1"/>
-    <w:lsdException w:name="Strong" w:semiHidden="0" w:uiPriority="22" w:unhideWhenUsed="0" w:qFormat="1"/>
-    <w:lsdException w:name="Emphasis" w:semiHidden="0" w:uiPriority="20" w:unhideWhenUsed="0" w:qFormat="1"/>
-    <w:lsdException w:name="Table Grid" w:semiHidden="0" w:uiPriority="59" w:unhideWhenUsed="0"/>
-    <w:lsdException w:name="Placeholder Text" w:unhideWhenUsed="0"/>
-    <w:lsdException w:name="No Spacing" w:semiHidden="0" w:uiPriority="1" w:unhideWhenUsed="0" w:qFormat="1"/>
-    <w:lsdException w:name="Light Shading" w:semiHidden="0" w:uiPriority="60" w:unhideWhenUsed="0"/>
-    <w:lsdException w:name="Light List" w:semiHidden="0" w:uiPriority="61" w:unhideWhenUsed="0"/>
-    <w:lsdException w:name="Light Grid" w:semiHidden="0" w:uiPriority="62" w:unhideWhenUsed="0"/>
-    <w:lsdException w:name="Medium Shading 1" w:semiHidden="0" w:uiPriority="63" w:unhideWhenUsed="0"/>
-    <w:lsdException w:name="Medium Shading 2" w:semiHidden="0" w:uiPriority="64" w:unhideWhenUsed="0"/>
-    <w:lsdException w:name="Medium List 1" w:semiHidden="0" w:uiPriority="65" w:unhideWhenUsed="0"/>
-    <w:lsdException w:name="Medium List 2" w:semiHidden="0" w:uiPriority="66" w:unhideWhenUsed="0"/>
-    <w:lsdException w:name="Medium Grid 1" w:semiHidden="0" w:uiPriority="67" w:unhideWhenUsed="0"/>
-    <w:lsdException w:name="Medium Grid 2" w:semiHidden="0" w:uiPriority="68" w:unhideWhenUsed="0"/>
-    <w:lsdException w:name="Medium Grid 3" w:semiHidden="0" w:uiPriority="69" w:unhideWhenUsed="0"/>
-    <w:lsdException w:name="Dark List" w:semiHidden="0" w:uiPriority="70" w:unhideWhenUsed="0"/>
-    <w:lsdException w:name="Colorful Shading" w:semiHidden="0" w:uiPriority="71" w:unhideWhenUsed="0"/>
-    <w:lsdException w:name="Colorful List" w:semiHidden="0" w:uiPriority="72" w:unhideWhenUsed="0"/>
-    <w:lsdException w:name="Colorful Grid" w:semiHidden="0" w:uiPriority="73" w:unhideWhenUsed="0"/>
-    <w:lsdException w:name="Light Shading Accent 1" w:semiHidden="0" w:uiPriority="60" w:unhideWhenUsed="0"/>
-    <w:lsdException w:name="Light List Accent 1" w:semiHidden="0" w:uiPriority="61" w:unhideWhenUsed="0"/>
-    <w:lsdException w:name="Light Grid Accent 1" w:semiHidden="0" w:uiPriority="62" w:unhideWhenUsed="0"/>
-    <w:lsdException w:name="Medium Shading 1 Accent 1" w:semiHidden="0" w:uiPriority="63" w:unhideWhenUsed="0"/>
-    <w:lsdException w:name="Medium Shading 2 Accent 1" w:semiHidden="0" w:uiPriority="64" w:unhideWhenUsed="0"/>
-    <w:lsdException w:name="Medium List 1 Accent 1" w:semiHidden="0" w:uiPriority="65" w:unhideWhenUsed="0"/>
-    <w:lsdException w:name="Revision" w:unhideWhenUsed="0"/>
-    <w:lsdException w:name="List Paragraph" w:semiHidden="0" w:uiPriority="34" w:unhideWhenUsed="0" w:qFormat="1"/>
-    <w:lsdException w:name="Quote" w:semiHidden="0" w:uiPriority="29" w:unhideWhenUsed="0" w:qFormat="1"/>
-    <w:lsdException w:name="Intense Quote" w:semiHidden="0" w:uiPriority="30" w:unhideWhenUsed="0" w:qFormat="1"/>
-    <w:lsdException w:name="Medium List 2 Accent 1" w:semiHidden="0" w:uiPriority="66" w:unhideWhenUsed="0"/>
-    <w:lsdException w:name="Medium Grid 1 Accent 1" w:semiHidden="0" w:uiPriority="67" w:unhideWhenUsed="0"/>
-    <w:lsdException w:name="Medium Grid 2 Accent 1" w:semiHidden="0" w:uiPriority="68" w:unhideWhenUsed="0"/>
-    <w:lsdException w:name="Medium Grid 3 Accent 1" w:semiHidden="0" w:uiPriority="69" w:unhideWhenUsed="0"/>
-    <w:lsdException w:name="Dark List Accent 1" w:semiHidden="0" w:uiPriority="70" w:unhideWhenUsed="0"/>
-    <w:lsdException w:name="Colorful Shading Accent 1" w:semiHidden="0" w:uiPriority="71" w:unhideWhenUsed="0"/>
-    <w:lsdException w:name="Colorful List Accent 1" w:semiHidden="0" w:uiPriority="72" w:unhideWhenUsed="0"/>
-    <w:lsdException w:name="Colorful Grid Accent 1" w:semiHidden="0" w:uiPriority="73" w:unhideWhenUsed="0"/>
-    <w:lsdException w:name="Light Shading Accent 2" w:semiHidden="0" w:uiPriority="60" w:unhideWhenUsed="0"/>
-    <w:lsdException w:name="Light List Accent 2" w:semiHidden="0" w:uiPriority="61" w:unhideWhenUsed="0"/>
-    <w:lsdException w:name="Light Grid Accent 2" w:semiHidden="0" w:uiPriority="62" w:unhideWhenUsed="0"/>
-    <w:lsdException w:name="Medium Shading 1 Accent 2" w:semiHidden="0" w:uiPriority="63" w:unhideWhenUsed="0"/>
-    <w:lsdException w:name="Medium Shading 2 Accent 2" w:semiHidden="0" w:uiPriority="64" w:unhideWhenUsed="0"/>
-    <w:lsdException w:name="Medium List 1 Accent 2" w:semiHidden="0" w:uiPriority="65" w:unhideWhenUsed="0"/>
-    <w:lsdException w:name="Medium List 2 Accent 2" w:semiHidden="0" w:uiPriority="66" w:unhideWhenUsed="0"/>
-    <w:lsdException w:name="Medium Grid 1 Accent 2" w:semiHidden="0" w:uiPriority="67" w:unhideWhenUsed="0"/>
-    <w:lsdException w:name="Medium Grid 2 Accent 2" w:semiHidden="0" w:uiPriority="68" w:unhideWhenUsed="0"/>
-    <w:lsdException w:name="Medium Grid 3 Accent 2" w:semiHidden="0" w:uiPriority="69" w:unhideWhenUsed="0"/>
-    <w:lsdException w:name="Dark List Accent 2" w:semiHidden="0" w:uiPriority="70" w:unhideWhenUsed="0"/>
-    <w:lsdException w:name="Colorful Shading Accent 2" w:semiHidden="0" w:uiPriority="71" w:unhideWhenUsed="0"/>
-    <w:lsdException w:name="Colorful List Accent 2" w:semiHidden="0" w:uiPriority="72" w:unhideWhenUsed="0"/>
-    <w:lsdException w:name="Colorful Grid Accent 2" w:semiHidden="0" w:uiPriority="73" w:unhideWhenUsed="0"/>
-    <w:lsdException w:name="Light Shading Accent 3" w:semiHidden="0" w:uiPriority="60" w:unhideWhenUsed="0"/>
-    <w:lsdException w:name="Light List Accent 3" w:semiHidden="0" w:uiPriority="61" w:unhideWhenUsed="0"/>
-    <w:lsdException w:name="Light Grid Accent 3" w:semiHidden="0" w:uiPriority="62" w:unhideWhenUsed="0"/>
-    <w:lsdException w:name="Medium Shading 1 Accent 3" w:semiHidden="0" w:uiPriority="63" w:unhideWhenUsed="0"/>
-    <w:lsdException w:name="Medium Shading 2 Accent 3" w:semiHidden="0" w:uiPriority="64" w:unhideWhenUsed="0"/>
-    <w:lsdException w:name="Medium List 1 Accent 3" w:semiHidden="0" w:uiPriority="65" w:unhideWhenUsed="0"/>
-    <w:lsdException w:name="Medium List 2 Accent 3" w:semiHidden="0" w:uiPriority="66" w:unhideWhenUsed="0"/>
-    <w:lsdException w:name="Medium Grid 1 Accent 3" w:semiHidden="0" w:uiPriority="67" w:unhideWhenUsed="0"/>
-    <w:lsdException w:name="Medium Grid 2 Accent 3" w:semiHidden="0" w:uiPriority="68" w:unhideWhenUsed="0"/>
-    <w:lsdException w:name="Medium Grid 3 Accent 3" w:semiHidden="0" w:uiPriority="69" w:unhideWhenUsed="0"/>
-    <w:lsdException w:name="Dark List Accent 3" w:semiHidden="0" w:uiPriority="70" w:unhideWhenUsed="0"/>
-    <w:lsdException w:name="Colorful Shading Accent 3" w:semiHidden="0" w:uiPriority="71" w:unhideWhenUsed="0"/>
-    <w:lsdException w:name="Colorful List Accent 3" w:semiHidden="0" w:uiPriority="72" w:unhideWhenUsed="0"/>
-    <w:lsdException w:name="Colorful Grid Accent 3" w:semiHidden="0" w:uiPriority="73" w:unhideWhenUsed="0"/>
-    <w:lsdException w:name="Light Shading Accent 4" w:semiHidden="0" w:uiPriority="60" w:unhideWhenUsed="0"/>
-    <w:lsdException w:name="Light List Accent 4" w:semiHidden="0" w:uiPriority="61" w:unhideWhenUsed="0"/>
-    <w:lsdException w:name="Light Grid Accent 4" w:semiHidden="0" w:uiPriority="62" w:unhideWhenUsed="0"/>
-    <w:lsdException w:name="Medium Shading 1 Accent 4" w:semiHidden="0" w:uiPriority="63" w:unhideWhenUsed="0"/>
-    <w:lsdException w:name="Medium Shading 2 Accent 4" w:semiHidden="0" w:uiPriority="64" w:unhideWhenUsed="0"/>
-    <w:lsdException w:name="Medium List 1 Accent 4" w:semiHidden="0" w:uiPriority="65" w:unhideWhenUsed="0"/>
-    <w:lsdException w:name="Medium List 2 Accent 4" w:semiHidden="0" w:uiPriority="66" w:unhideWhenUsed="0"/>
-    <w:lsdException w:name="Medium Grid 1 Accent 4" w:semiHidden="0" w:uiPriority="67" w:unhideWhenUsed="0"/>
-    <w:lsdException w:name="Medium Grid 2 Accent 4" w:semiHidden="0" w:uiPriority="68" w:unhideWhenUsed="0"/>
-    <w:lsdException w:name="Medium Grid 3 Accent 4" w:semiHidden="0" w:uiPriority="69" w:unhideWhenUsed="0"/>
-    <w:lsdException w:name="Dark List Accent 4" w:semiHidden="0" w:uiPriority="70" w:unhideWhenUsed="0"/>
-    <w:lsdException w:name="Colorful Shading Accent 4" w:semiHidden="0" w:uiPriority="71" w:unhideWhenUsed="0"/>
-    <w:lsdException w:name="Colorful List Accent 4" w:semiHidden="0" w:uiPriority="72" w:unhideWhenUsed="0"/>
-    <w:lsdException w:name="Colorful Grid Accent 4" w:semiHidden="0" w:uiPriority="73" w:unhideWhenUsed="0"/>
-    <w:lsdException w:name="Light Shading Accent 5" w:semiHidden="0" w:uiPriority="60" w:unhideWhenUsed="0"/>
-    <w:lsdException w:name="Light List Accent 5" w:semiHidden="0" w:uiPriority="61" w:unhideWhenUsed="0"/>
-    <w:lsdException w:name="Light Grid Accent 5" w:semiHidden="0" w:uiPriority="62" w:unhideWhenUsed="0"/>
-    <w:lsdException w:name="Medium Shading 1 Accent 5" w:semiHidden="0" w:uiPriority="63" w:unhideWhenUsed="0"/>
-    <w:lsdException w:name="Medium Shading 2 Accent 5" w:semiHidden="0" w:uiPriority="64" w:unhideWhenUsed="0"/>
-    <w:lsdException w:name="Medium List 1 Accent 5" w:semiHidden="0" w:uiPriority="65" w:unhideWhenUsed="0"/>
-    <w:lsdException w:name="Medium List 2 Accent 5" w:semiHidden="0" w:uiPriority="66" w:unhideWhenUsed="0"/>
-    <w:lsdException w:name="Medium Grid 1 Accent 5" w:semiHidden="0" w:uiPriority="67" w:unhideWhenUsed="0"/>
-    <w:lsdException w:name="Medium Grid 2 Accent 5" w:semiHidden="0" w:uiPriority="68" w:unhideWhenUsed="0"/>
-    <w:lsdException w:name="Medium Grid 3 Accent 5" w:semiHidden="0" w:uiPriority="69" w:unhideWhenUsed="0"/>
-    <w:lsdException w:name="Dark List Accent 5" w:semiHidden="0" w:uiPriority="70" w:unhideWhenUsed="0"/>
-    <w:lsdException w:name="Colorful Shading Accent 5" w:semiHidden="0" w:uiPriority="71" w:unhideWhenUsed="0"/>
-    <w:lsdException w:name="Colorful List Accent 5" w:semiHidden="0" w:uiPriority="72" w:unhideWhenUsed="0"/>
-    <w:lsdException w:name="Colorful Grid Accent 5" w:semiHidden="0" w:uiPriority="73" w:unhideWhenUsed="0"/>
-    <w:lsdException w:name="Light Shading Accent 6" w:semiHidden="0" w:uiPriority="60" w:unhideWhenUsed="0"/>
-    <w:lsdException w:name="Light List Accent 6" w:semiHidden="0" w:uiPriority="61" w:unhideWhenUsed="0"/>
-    <w:lsdException w:name="Light Grid Accent 6" w:semiHidden="0" w:uiPriority="62" w:unhideWhenUsed="0"/>
-    <w:lsdException w:name="Medium Shading 1 Accent 6" w:semiHidden="0" w:uiPriority="63" w:unhideWhenUsed="0"/>
-    <w:lsdException w:name="Medium Shading 2 Accent 6" w:semiHidden="0" w:uiPriority="64" w:unhideWhenUsed="0"/>
-    <w:lsdException w:name="Medium List 1 Accent 6" w:semiHidden="0" w:uiPriority="65" w:unhideWhenUsed="0"/>
-    <w:lsdException w:name="Medium List 2 Accent 6" w:semiHidden="0" w:uiPriority="66" w:unhideWhenUsed="0"/>
-    <w:lsdException w:name="Medium Grid 1 Accent 6" w:semiHidden="0" w:uiPriority="67" w:unhideWhenUsed="0"/>
-    <w:lsdException w:name="Medium Grid 2 Accent 6" w:semiHidden="0" w:uiPriority="68" w:unhideWhenUsed="0"/>
-    <w:lsdException w:name="Medium Grid 3 Accent 6" w:semiHidden="0" w:uiPriority="69" w:unhideWhenUsed="0"/>
-    <w:lsdException w:name="Dark List Accent 6" w:semiHidden="0" w:uiPriority="70" w:unhideWhenUsed="0"/>
-    <w:lsdException w:name="Colorful Shading Accent 6" w:semiHidden="0" w:uiPriority="71" w:unhideWhenUsed="0"/>
-    <w:lsdException w:name="Colorful List Accent 6" w:semiHidden="0" w:uiPriority="72" w:unhideWhenUsed="0"/>
-    <w:lsdException w:name="Colorful Grid Accent 6" w:semiHidden="0" w:uiPriority="73" w:unhideWhenUsed="0"/>
-    <w:lsdException w:name="Subtle Emphasis" w:semiHidden="0" w:uiPriority="19" w:unhideWhenUsed="0" w:qFormat="1"/>
-    <w:lsdException w:name="Intense Emphasis" w:semiHidden="0" w:uiPriority="21" w:unhideWhenUsed="0" w:qFormat="1"/>
-    <w:lsdException w:name="Subtle Reference" w:semiHidden="0" w:uiPriority="31" w:unhideWhenUsed="0" w:qFormat="1"/>
-    <w:lsdException w:name="Intense Reference" w:semiHidden="0" w:uiPriority="32" w:unhideWhenUsed="0" w:qFormat="1"/>
-    <w:lsdException w:name="Book Title" w:semiHidden="0" w:uiPriority="33" w:unhideWhenUsed="0" w:qFormat="1"/>
-    <w:lsdException w:name="Bibliography" w:uiPriority="37"/>
-    <w:lsdException w:name="TOC Heading" w:uiPriority="39" w:qFormat="1"/>
-  </w:latentStyles>
-  <w:style w:type="paragraph" w:default="1" w:styleId="Normal">
-    <w:name w:val="Normal"/>
-    <w:qFormat/>
-  </w:style>
-  <w:style w:type="character" w:default="1" w:styleId="DefaultParagraphFont">
-    <w:name w:val="Default Paragraph Font"/>
-    <w:uiPriority w:val="1"/>
-    <w:semiHidden/>
-    <w:unhideWhenUsed/>
-  </w:style>
-  <w:style w:type="table" w:default="1" w:styleId="TableNormal">
-    <w:name w:val="Normal Table"/>
-    <w:uiPriority w:val="99"/>
-    <w:semiHidden/>
-    <w:unhideWhenUsed/>
-    <w:tblPr>
-      <w:tblInd w:w="0" w:type="dxa"/>
-      <w:tblCellMar>
-        <w:top w:w="0" w:type="dxa"/>
-        <w:left w:w="108" w:type="dxa"/>
-        <w:bottom w:w="0" w:type="dxa"/>
-        <w:right w:w="108" w:type="dxa"/>
-      </w:tblCellMar>
-    </w:tblPr>
-  </w:style>
-  <w:style w:type="numbering" w:default="1" w:styleId="NoList">
-    <w:name w:val="No List"/>
-    <w:uiPriority w:val="99"/>
-    <w:semiHidden/>
-    <w:unhideWhenUsed/>
-  </w:style>
-</w:styles>
-</file>
-
 <file path=word/glossary/webSettings.xml><?xml version="1.0" encoding="utf-8"?>
-<w:webSettings xmlns:mc="http://schemas.openxmlformats.org/markup-compatibility/2006" xmlns:r="http://schemas.openxmlformats.org/officeDocument/2006/relationships" xmlns:w="http://schemas.openxmlformats.org/wordprocessingml/2006/main" xmlns:w14="http://schemas.microsoft.com/office/word/2010/wordml" mc:Ignorable="w14">
+<w:webSettings xmlns:r="http://schemas.openxmlformats.org/officeDocument/2006/relationships" xmlns:w="http://schemas.openxmlformats.org/wordprocessingml/2006/main">
   <w:optimizeForBrowser/>
 </w:webSettings>
 </file>
@@ -4012,7 +4182,7 @@
   <a:themeElements>
     <a:clrScheme name="Office">
       <a:dk1>
-        <a:sysClr val="windowText" lastClr="535353"/>
+        <a:sysClr val="windowText" lastClr="000000"/>
       </a:dk1>
       <a:lt1>
         <a:sysClr val="window" lastClr="FFFFFF"/>
